--- a/src/Germadent.WebApi/Templates/GermadentLab_Salary.docx
+++ b/src/Germadent.WebApi/Templates/GermadentLab_Salary.docx
@@ -1,88 +1,59 @@
 
 <file path=word/document.xml><?xml version="1.0" encoding="utf-8"?>
-<w:document xmlns:wpc="http://schemas.microsoft.com/office/word/2010/wordprocessingCanvas" xmlns:mc="http://schemas.openxmlformats.org/markup-compatibility/2006" xmlns:o="urn:schemas-microsoft-com:office:office" xmlns:r="http://schemas.openxmlformats.org/officeDocument/2006/relationships" xmlns:m="http://schemas.openxmlformats.org/officeDocument/2006/math" xmlns:v="urn:schemas-microsoft-com:vml" xmlns:wp14="http://schemas.microsoft.com/office/word/2010/wordprocessingDrawing" xmlns:wp="http://schemas.openxmlformats.org/drawingml/2006/wordprocessingDrawing" xmlns:w10="urn:schemas-microsoft-com:office:word" xmlns:w="http://schemas.openxmlformats.org/wordprocessingml/2006/main" xmlns:w14="http://schemas.microsoft.com/office/word/2010/wordml" xmlns:w15="http://schemas.microsoft.com/office/word/2012/wordml" xmlns:wpg="http://schemas.microsoft.com/office/word/2010/wordprocessingGroup" xmlns:wpi="http://schemas.microsoft.com/office/word/2010/wordprocessingInk" xmlns:wne="http://schemas.microsoft.com/office/word/2006/wordml" xmlns:wps="http://schemas.microsoft.com/office/word/2010/wordprocessingShape" mc:Ignorable="w14 w15 wp14">
+<w:document xmlns:wpc="http://schemas.microsoft.com/office/word/2010/wordprocessingCanvas" xmlns:cx="http://schemas.microsoft.com/office/drawing/2014/chartex" xmlns:cx1="http://schemas.microsoft.com/office/drawing/2015/9/8/chartex" xmlns:cx2="http://schemas.microsoft.com/office/drawing/2015/10/21/chartex" xmlns:cx3="http://schemas.microsoft.com/office/drawing/2016/5/9/chartex" xmlns:cx4="http://schemas.microsoft.com/office/drawing/2016/5/10/chartex" xmlns:cx5="http://schemas.microsoft.com/office/drawing/2016/5/11/chartex" xmlns:cx6="http://schemas.microsoft.com/office/drawing/2016/5/12/chartex" xmlns:cx7="http://schemas.microsoft.com/office/drawing/2016/5/13/chartex" xmlns:cx8="http://schemas.microsoft.com/office/drawing/2016/5/14/chartex" xmlns:mc="http://schemas.openxmlformats.org/markup-compatibility/2006" xmlns:aink="http://schemas.microsoft.com/office/drawing/2016/ink" xmlns:am3d="http://schemas.microsoft.com/office/drawing/2017/model3d" xmlns:o="urn:schemas-microsoft-com:office:office" xmlns:r="http://schemas.openxmlformats.org/officeDocument/2006/relationships" xmlns:m="http://schemas.openxmlformats.org/officeDocument/2006/math" xmlns:v="urn:schemas-microsoft-com:vml" xmlns:wp14="http://schemas.microsoft.com/office/word/2010/wordprocessingDrawing" xmlns:wp="http://schemas.openxmlformats.org/drawingml/2006/wordprocessingDrawing" xmlns:w10="urn:schemas-microsoft-com:office:word" xmlns:w="http://schemas.openxmlformats.org/wordprocessingml/2006/main" xmlns:w14="http://schemas.microsoft.com/office/word/2010/wordml" xmlns:w15="http://schemas.microsoft.com/office/word/2012/wordml" xmlns:w16cex="http://schemas.microsoft.com/office/word/2018/wordml/cex" xmlns:w16cid="http://schemas.microsoft.com/office/word/2016/wordml/cid" xmlns:w16="http://schemas.microsoft.com/office/word/2018/wordml" xmlns:w16se="http://schemas.microsoft.com/office/word/2015/wordml/symex" xmlns:wpg="http://schemas.microsoft.com/office/word/2010/wordprocessingGroup" xmlns:wpi="http://schemas.microsoft.com/office/word/2010/wordprocessingInk" xmlns:wne="http://schemas.microsoft.com/office/word/2006/wordml" xmlns:wps="http://schemas.microsoft.com/office/word/2010/wordprocessingShape" mc:Ignorable="w14 w15 w16se w16cid w16 w16cex wp14">
   <w:body>
     <w:p>
       <w:pPr>
+        <w:jc w:val="center"/>
         <w:rPr>
-          <w:rFonts w:ascii="Segoe UI" w:hAnsi="Segoe UI" w:cs="Segoe UI"/>
-          <w:sz w:val="24"/>
-          <w:szCs w:val="24"/>
-          <w:lang w:val="en-US"/>
+          <w:rFonts w:asciiTheme="minorHAnsi" w:hAnsiTheme="minorHAnsi" w:cstheme="minorHAnsi"/>
+          <w:b/>
+          <w:bCs/>
+          <w:sz w:val="32"/>
+          <w:szCs w:val="32"/>
         </w:rPr>
       </w:pPr>
       <w:r>
         <w:rPr>
-          <w:rFonts w:ascii="Segoe UI" w:hAnsi="Segoe UI" w:cs="Segoe UI"/>
+          <w:rFonts w:asciiTheme="minorHAnsi" w:hAnsiTheme="minorHAnsi" w:cstheme="minorHAnsi"/>
+          <w:b/>
+          <w:bCs/>
+          <w:sz w:val="32"/>
+          <w:szCs w:val="32"/>
+        </w:rPr>
+        <w:t>Ведомость начислений</w:t>
+      </w:r>
+      <w:r>
+        <w:rPr>
+          <w:rFonts w:asciiTheme="minorHAnsi" w:hAnsiTheme="minorHAnsi" w:cstheme="minorHAnsi"/>
+          <w:b/>
+          <w:bCs/>
+          <w:sz w:val="32"/>
+          <w:szCs w:val="32"/>
+        </w:rPr>
+        <w:t xml:space="preserve"> по сотруднику</w:t>
+      </w:r>
+    </w:p>
+    <w:p>
+      <w:pPr>
+        <w:rPr>
+          <w:rFonts w:asciiTheme="minorHAnsi" w:hAnsiTheme="minorHAnsi" w:cstheme="minorHAnsi"/>
           <w:sz w:val="24"/>
           <w:szCs w:val="24"/>
         </w:rPr>
-        <w:t>Заработная</w:t>
-      </w:r>
+      </w:pPr>
       <w:r>
         <w:rPr>
-          <w:rFonts w:ascii="Segoe UI" w:hAnsi="Segoe UI" w:cs="Segoe UI"/>
+          <w:rFonts w:asciiTheme="minorHAnsi" w:hAnsiTheme="minorHAnsi" w:cstheme="minorHAnsi"/>
           <w:sz w:val="24"/>
           <w:szCs w:val="24"/>
-          <w:lang w:val="en-US"/>
-        </w:rPr>
-        <w:t xml:space="preserve"> </w:t>
-      </w:r>
-      <w:r>
-        <w:rPr>
-          <w:rFonts w:ascii="Segoe UI" w:hAnsi="Segoe UI" w:cs="Segoe UI"/>
-          <w:sz w:val="24"/>
-          <w:szCs w:val="24"/>
-        </w:rPr>
-        <w:t>плата</w:t>
-      </w:r>
-      <w:r>
-        <w:rPr>
-          <w:rFonts w:ascii="Segoe UI" w:hAnsi="Segoe UI" w:cs="Segoe UI"/>
-          <w:sz w:val="24"/>
-          <w:szCs w:val="24"/>
-          <w:lang w:val="en-US"/>
-        </w:rPr>
-        <w:t xml:space="preserve"> </w:t>
-      </w:r>
-      <w:r>
-        <w:rPr>
-          <w:rFonts w:ascii="Segoe UI" w:hAnsi="Segoe UI" w:cs="Segoe UI"/>
-          <w:sz w:val="24"/>
-          <w:szCs w:val="24"/>
-        </w:rPr>
-        <w:t>по</w:t>
-      </w:r>
-      <w:r>
-        <w:rPr>
-          <w:rFonts w:ascii="Segoe UI" w:hAnsi="Segoe UI" w:cs="Segoe UI"/>
-          <w:sz w:val="24"/>
-          <w:szCs w:val="24"/>
-          <w:lang w:val="en-US"/>
-        </w:rPr>
-        <w:t xml:space="preserve"> </w:t>
-      </w:r>
-      <w:r>
-        <w:rPr>
-          <w:rFonts w:ascii="Segoe UI" w:hAnsi="Segoe UI" w:cs="Segoe UI"/>
-          <w:sz w:val="24"/>
-          <w:szCs w:val="24"/>
-        </w:rPr>
-        <w:t>сотруднику</w:t>
-      </w:r>
-      <w:r>
-        <w:rPr>
-          <w:rFonts w:ascii="Segoe UI" w:hAnsi="Segoe UI" w:cs="Segoe UI"/>
-          <w:sz w:val="24"/>
-          <w:szCs w:val="24"/>
-          <w:lang w:val="en-US"/>
         </w:rPr>
         <w:t xml:space="preserve"> </w:t>
       </w:r>
       <w:sdt>
         <w:sdtPr>
           <w:rPr>
-            <w:rFonts w:ascii="Segoe UI" w:hAnsi="Segoe UI" w:cs="Segoe UI"/>
+            <w:rFonts w:asciiTheme="minorHAnsi" w:hAnsiTheme="minorHAnsi" w:cstheme="minorHAnsi"/>
             <w:sz w:val="24"/>
             <w:szCs w:val="24"/>
             <w:lang w:val="en-US"/>
@@ -104,28 +75,17 @@
         <w:sdtContent>
           <w:r>
             <w:rPr>
-              <w:rFonts w:ascii="Segoe UI" w:hAnsi="Segoe UI" w:cs="Segoe UI"/>
+              <w:rFonts w:asciiTheme="minorHAnsi" w:hAnsiTheme="minorHAnsi" w:cstheme="minorHAnsi"/>
               <w:b/>
               <w:sz w:val="24"/>
               <w:szCs w:val="24"/>
               <w:lang w:val="en-US"/>
             </w:rPr>
-            <w:t>&lt;</w:t>
-          </w:r>
-          <w:proofErr w:type="gramStart"/>
-          <w:r>
-            <w:rPr>
-              <w:rFonts w:ascii="Segoe UI" w:hAnsi="Segoe UI" w:cs="Segoe UI"/>
-              <w:b/>
-              <w:sz w:val="24"/>
-              <w:szCs w:val="24"/>
-              <w:lang w:val="en-US"/>
-            </w:rPr>
-            <w:t>Content</w:t>
+            <w:t>&lt;Content</w:t>
           </w:r>
           <w:r>
             <w:rPr>
-              <w:rFonts w:ascii="Segoe UI" w:hAnsi="Segoe UI" w:cs="Segoe UI"/>
+              <w:rFonts w:asciiTheme="minorHAnsi" w:hAnsiTheme="minorHAnsi" w:cstheme="minorHAnsi"/>
               <w:b/>
               <w:sz w:val="24"/>
               <w:szCs w:val="24"/>
@@ -135,28 +95,17 @@
           </w:r>
           <w:r>
             <w:rPr>
-              <w:rFonts w:ascii="Segoe UI" w:hAnsi="Segoe UI" w:cs="Segoe UI"/>
+              <w:rFonts w:asciiTheme="minorHAnsi" w:hAnsiTheme="minorHAnsi" w:cstheme="minorHAnsi"/>
               <w:b/>
               <w:sz w:val="24"/>
               <w:szCs w:val="24"/>
               <w:lang w:val="en-US"/>
             </w:rPr>
-            <w:t xml:space="preserve"> Select</w:t>
-          </w:r>
-          <w:proofErr w:type="gramEnd"/>
-          <w:r>
-            <w:rPr>
-              <w:rFonts w:ascii="Segoe UI" w:hAnsi="Segoe UI" w:cs="Segoe UI"/>
-              <w:b/>
-              <w:sz w:val="24"/>
-              <w:szCs w:val="24"/>
-              <w:lang w:val="en-US"/>
-            </w:rPr>
-            <w:t>=”$.</w:t>
+            <w:t xml:space="preserve"> Select=”$.</w:t>
           </w:r>
           <w:r>
             <w:rPr>
-              <w:rFonts w:ascii="Segoe UI" w:hAnsi="Segoe UI" w:cs="Segoe UI"/>
+              <w:rFonts w:asciiTheme="minorHAnsi" w:hAnsiTheme="minorHAnsi" w:cstheme="minorHAnsi"/>
               <w:b/>
               <w:sz w:val="24"/>
               <w:szCs w:val="24"/>
@@ -166,7 +115,7 @@
           </w:r>
           <w:r>
             <w:rPr>
-              <w:rFonts w:ascii="Segoe UI" w:hAnsi="Segoe UI" w:cs="Segoe UI"/>
+              <w:rFonts w:asciiTheme="minorHAnsi" w:hAnsiTheme="minorHAnsi" w:cstheme="minorHAnsi"/>
               <w:b/>
               <w:sz w:val="24"/>
               <w:szCs w:val="24"/>
@@ -178,60 +127,60 @@
       </w:sdt>
       <w:r>
         <w:rPr>
-          <w:rFonts w:ascii="Segoe UI" w:hAnsi="Segoe UI" w:cs="Segoe UI"/>
+          <w:rFonts w:asciiTheme="minorHAnsi" w:hAnsiTheme="minorHAnsi" w:cstheme="minorHAnsi"/>
           <w:sz w:val="24"/>
           <w:szCs w:val="24"/>
+        </w:rPr>
+        <w:t xml:space="preserve"> </w:t>
+      </w:r>
+    </w:p>
+    <w:p>
+      <w:pPr>
+        <w:rPr>
+          <w:rFonts w:asciiTheme="minorHAnsi" w:hAnsiTheme="minorHAnsi" w:cstheme="minorHAnsi"/>
+          <w:sz w:val="22"/>
+          <w:szCs w:val="22"/>
+          <w:lang w:val="en-US"/>
+        </w:rPr>
+      </w:pPr>
+      <w:r>
+        <w:rPr>
+          <w:rFonts w:asciiTheme="minorHAnsi" w:hAnsiTheme="minorHAnsi" w:cstheme="minorHAnsi"/>
+          <w:sz w:val="22"/>
+          <w:szCs w:val="22"/>
+        </w:rPr>
+        <w:t>П</w:t>
+      </w:r>
+      <w:r>
+        <w:rPr>
+          <w:rFonts w:asciiTheme="minorHAnsi" w:hAnsiTheme="minorHAnsi" w:cstheme="minorHAnsi"/>
+          <w:sz w:val="22"/>
+          <w:szCs w:val="22"/>
+        </w:rPr>
+        <w:t>ериод</w:t>
+      </w:r>
+      <w:r>
+        <w:rPr>
+          <w:rFonts w:asciiTheme="minorHAnsi" w:hAnsiTheme="minorHAnsi" w:cstheme="minorHAnsi"/>
+          <w:sz w:val="22"/>
+          <w:szCs w:val="22"/>
           <w:lang w:val="en-US"/>
         </w:rPr>
         <w:t xml:space="preserve"> </w:t>
       </w:r>
       <w:r>
         <w:rPr>
-          <w:rFonts w:ascii="Segoe UI" w:hAnsi="Segoe UI" w:cs="Segoe UI"/>
-          <w:sz w:val="24"/>
-          <w:szCs w:val="24"/>
-        </w:rPr>
-        <w:t>за</w:t>
-      </w:r>
-      <w:r>
-        <w:rPr>
-          <w:rFonts w:ascii="Segoe UI" w:hAnsi="Segoe UI" w:cs="Segoe UI"/>
-          <w:sz w:val="24"/>
-          <w:szCs w:val="24"/>
-          <w:lang w:val="en-US"/>
-        </w:rPr>
-        <w:t xml:space="preserve"> </w:t>
-      </w:r>
-      <w:r>
-        <w:rPr>
-          <w:rFonts w:ascii="Segoe UI" w:hAnsi="Segoe UI" w:cs="Segoe UI"/>
-          <w:sz w:val="24"/>
-          <w:szCs w:val="24"/>
-        </w:rPr>
-        <w:t>период</w:t>
-      </w:r>
-      <w:r>
-        <w:rPr>
-          <w:rFonts w:ascii="Segoe UI" w:hAnsi="Segoe UI" w:cs="Segoe UI"/>
-          <w:sz w:val="24"/>
-          <w:szCs w:val="24"/>
-          <w:lang w:val="en-US"/>
-        </w:rPr>
-        <w:t xml:space="preserve"> </w:t>
-      </w:r>
-      <w:r>
-        <w:rPr>
-          <w:rFonts w:ascii="Segoe UI" w:hAnsi="Segoe UI" w:cs="Segoe UI"/>
-          <w:sz w:val="24"/>
-          <w:szCs w:val="24"/>
+          <w:rFonts w:asciiTheme="minorHAnsi" w:hAnsiTheme="minorHAnsi" w:cstheme="minorHAnsi"/>
+          <w:sz w:val="22"/>
+          <w:szCs w:val="22"/>
         </w:rPr>
         <w:t>с</w:t>
       </w:r>
       <w:r>
         <w:rPr>
-          <w:rFonts w:ascii="Segoe UI" w:hAnsi="Segoe UI" w:cs="Segoe UI"/>
-          <w:sz w:val="24"/>
-          <w:szCs w:val="24"/>
+          <w:rFonts w:asciiTheme="minorHAnsi" w:hAnsiTheme="minorHAnsi" w:cstheme="minorHAnsi"/>
+          <w:sz w:val="22"/>
+          <w:szCs w:val="22"/>
           <w:lang w:val="en-US"/>
         </w:rPr>
         <w:t xml:space="preserve"> </w:t>
@@ -239,9 +188,9 @@
       <w:sdt>
         <w:sdtPr>
           <w:rPr>
-            <w:rFonts w:ascii="Segoe UI" w:hAnsi="Segoe UI" w:cs="Segoe UI"/>
-            <w:sz w:val="24"/>
-            <w:szCs w:val="24"/>
+            <w:rFonts w:asciiTheme="minorHAnsi" w:hAnsiTheme="minorHAnsi" w:cstheme="minorHAnsi"/>
+            <w:sz w:val="22"/>
+            <w:szCs w:val="22"/>
           </w:rPr>
           <w:id w:val="-1100333842"/>
           <w:placeholder>
@@ -256,38 +205,60 @@
         <w:sdtContent>
           <w:r>
             <w:rPr>
-              <w:rFonts w:ascii="Segoe UI" w:hAnsi="Segoe UI" w:cs="Segoe UI"/>
+              <w:rFonts w:asciiTheme="minorHAnsi" w:hAnsiTheme="minorHAnsi" w:cstheme="minorHAnsi"/>
               <w:b/>
-              <w:sz w:val="24"/>
-              <w:szCs w:val="24"/>
+              <w:sz w:val="22"/>
+              <w:szCs w:val="22"/>
               <w:lang w:val="en-US"/>
             </w:rPr>
-            <w:t>&lt;Content Select=”$.DateFrom” DateFormat=”dd.MM.yyyy”/&gt;</w:t>
+            <w:t>&lt;Content Select</w:t>
+          </w:r>
+          <w:proofErr w:type="gramStart"/>
+          <w:r>
+            <w:rPr>
+              <w:rFonts w:asciiTheme="minorHAnsi" w:hAnsiTheme="minorHAnsi" w:cstheme="minorHAnsi"/>
+              <w:b/>
+              <w:sz w:val="22"/>
+              <w:szCs w:val="22"/>
+              <w:lang w:val="en-US"/>
+            </w:rPr>
+            <w:t>=”$</w:t>
+          </w:r>
+          <w:proofErr w:type="gramEnd"/>
+          <w:r>
+            <w:rPr>
+              <w:rFonts w:asciiTheme="minorHAnsi" w:hAnsiTheme="minorHAnsi" w:cstheme="minorHAnsi"/>
+              <w:b/>
+              <w:sz w:val="22"/>
+              <w:szCs w:val="22"/>
+              <w:lang w:val="en-US"/>
+            </w:rPr>
+            <w:t>.DateFrom” DateFormat=”dd.MM.yyyy”/&gt;</w:t>
           </w:r>
         </w:sdtContent>
       </w:sdt>
       <w:r>
         <w:rPr>
-          <w:rFonts w:ascii="Segoe UI" w:hAnsi="Segoe UI" w:cs="Segoe UI"/>
-          <w:sz w:val="24"/>
-          <w:szCs w:val="24"/>
+          <w:rFonts w:asciiTheme="minorHAnsi" w:hAnsiTheme="minorHAnsi" w:cstheme="minorHAnsi"/>
+          <w:sz w:val="22"/>
+          <w:szCs w:val="22"/>
           <w:lang w:val="en-US"/>
         </w:rPr>
         <w:t xml:space="preserve"> </w:t>
       </w:r>
       <w:r>
         <w:rPr>
-          <w:rFonts w:ascii="Segoe UI" w:hAnsi="Segoe UI" w:cs="Segoe UI"/>
-          <w:sz w:val="24"/>
-          <w:szCs w:val="24"/>
+          <w:rFonts w:asciiTheme="minorHAnsi" w:hAnsiTheme="minorHAnsi" w:cstheme="minorHAnsi"/>
+          <w:sz w:val="22"/>
+          <w:szCs w:val="22"/>
         </w:rPr>
         <w:t>по</w:t>
       </w:r>
       <w:r>
         <w:rPr>
-          <w:rFonts w:ascii="Segoe UI" w:hAnsi="Segoe UI" w:cs="Segoe UI"/>
-          <w:sz w:val="24"/>
-          <w:szCs w:val="24"/>
+          <w:rFonts w:asciiTheme="minorHAnsi" w:hAnsiTheme="minorHAnsi" w:cstheme="minorHAnsi"/>
+          <w:sz w:val="22"/>
+          <w:szCs w:val="22"/>
           <w:lang w:val="en-US"/>
         </w:rPr>
         <w:t xml:space="preserve"> </w:t>
@@ -295,9 +266,9 @@
       <w:sdt>
         <w:sdtPr>
           <w:rPr>
-            <w:rFonts w:ascii="Segoe UI" w:hAnsi="Segoe UI" w:cs="Segoe UI"/>
-            <w:sz w:val="24"/>
-            <w:szCs w:val="24"/>
+            <w:rFonts w:asciiTheme="minorHAnsi" w:hAnsiTheme="minorHAnsi" w:cstheme="minorHAnsi"/>
+            <w:sz w:val="22"/>
+            <w:szCs w:val="22"/>
           </w:rPr>
           <w:id w:val="-1098710817"/>
           <w:placeholder>
@@ -312,10 +283,10 @@
         <w:sdtContent>
           <w:r>
             <w:rPr>
-              <w:rFonts w:ascii="Segoe UI" w:hAnsi="Segoe UI" w:cs="Segoe UI"/>
+              <w:rFonts w:asciiTheme="minorHAnsi" w:hAnsiTheme="minorHAnsi" w:cstheme="minorHAnsi"/>
               <w:b/>
-              <w:sz w:val="24"/>
-              <w:szCs w:val="24"/>
+              <w:sz w:val="22"/>
+              <w:szCs w:val="22"/>
               <w:lang w:val="en-US"/>
             </w:rPr>
             <w:t>&lt;Content Select=”$.DateTo” DateFormat=”dd.MM.yyyy”/&gt;</w:t>
@@ -326,12 +297,14 @@
     <w:p>
       <w:pPr>
         <w:rPr>
-          <w:rFonts w:ascii="Segoe UI" w:hAnsi="Segoe UI" w:cs="Segoe UI"/>
+          <w:rFonts w:asciiTheme="minorHAnsi" w:hAnsiTheme="minorHAnsi" w:cstheme="minorHAnsi"/>
           <w:sz w:val="24"/>
           <w:szCs w:val="24"/>
           <w:lang w:val="en-US"/>
         </w:rPr>
       </w:pPr>
+      <w:bookmarkStart w:id="0" w:name="_GoBack"/>
+      <w:bookmarkEnd w:id="0"/>
     </w:p>
     <w:p>
       <w:pPr>
@@ -340,7 +313,7 @@
         </w:tabs>
         <w:spacing w:line="276" w:lineRule="auto"/>
         <w:rPr>
-          <w:rFonts w:ascii="Segoe UI" w:hAnsi="Segoe UI" w:cs="Segoe UI"/>
+          <w:rFonts w:asciiTheme="minorHAnsi" w:hAnsiTheme="minorHAnsi" w:cstheme="minorHAnsi"/>
           <w:b/>
           <w:sz w:val="24"/>
           <w:szCs w:val="24"/>
@@ -348,7 +321,7 @@
       </w:pPr>
       <w:r>
         <w:rPr>
-          <w:rFonts w:ascii="Segoe UI" w:hAnsi="Segoe UI" w:cs="Segoe UI"/>
+          <w:rFonts w:asciiTheme="minorHAnsi" w:hAnsiTheme="minorHAnsi" w:cstheme="minorHAnsi"/>
           <w:b/>
           <w:sz w:val="24"/>
           <w:szCs w:val="24"/>
@@ -359,38 +332,37 @@
     <w:tbl>
       <w:tblPr>
         <w:tblStyle w:val="a5"/>
-        <w:tblW w:w="9345" w:type="dxa"/>
+        <w:tblW w:w="10485" w:type="dxa"/>
+        <w:tblLayout w:type="fixed"/>
         <w:tblLook w:val="04A0" w:firstRow="1" w:lastRow="0" w:firstColumn="1" w:lastColumn="0" w:noHBand="0" w:noVBand="1"/>
       </w:tblPr>
       <w:tblGrid>
-        <w:gridCol w:w="1323"/>
-        <w:gridCol w:w="1979"/>
-        <w:gridCol w:w="1513"/>
-        <w:gridCol w:w="1514"/>
-        <w:gridCol w:w="1552"/>
-        <w:gridCol w:w="1464"/>
+        <w:gridCol w:w="1413"/>
+        <w:gridCol w:w="6771"/>
+        <w:gridCol w:w="1288"/>
+        <w:gridCol w:w="1013"/>
       </w:tblGrid>
       <w:tr>
         <w:tc>
           <w:tcPr>
-            <w:tcW w:w="1348" w:type="dxa"/>
+            <w:tcW w:w="1413" w:type="dxa"/>
+            <w:vAlign w:val="center"/>
           </w:tcPr>
           <w:p>
             <w:pPr>
+              <w:jc w:val="center"/>
               <w:rPr>
-                <w:rFonts w:ascii="Segoe UI" w:hAnsi="Segoe UI" w:cs="Segoe UI"/>
+                <w:rFonts w:ascii="Calibri" w:hAnsi="Calibri" w:cs="Calibri"/>
                 <w:b/>
-                <w:sz w:val="24"/>
-                <w:szCs w:val="24"/>
+                <w:sz w:val="20"/>
               </w:rPr>
             </w:pPr>
             <w:proofErr w:type="spellStart"/>
             <w:r>
               <w:rPr>
-                <w:rFonts w:ascii="Segoe UI" w:hAnsi="Segoe UI" w:cs="Segoe UI"/>
+                <w:rFonts w:ascii="Calibri" w:hAnsi="Calibri" w:cs="Calibri"/>
                 <w:b/>
-                <w:sz w:val="24"/>
-                <w:szCs w:val="24"/>
+                <w:sz w:val="20"/>
                 <w:lang w:val="en-US"/>
               </w:rPr>
               <w:t>Номер</w:t>
@@ -398,10 +370,9 @@
             <w:proofErr w:type="spellEnd"/>
             <w:r>
               <w:rPr>
-                <w:rFonts w:ascii="Segoe UI" w:hAnsi="Segoe UI" w:cs="Segoe UI"/>
+                <w:rFonts w:ascii="Calibri" w:hAnsi="Calibri" w:cs="Calibri"/>
                 <w:b/>
-                <w:sz w:val="24"/>
-                <w:szCs w:val="24"/>
+                <w:sz w:val="20"/>
               </w:rPr>
               <w:t xml:space="preserve"> заказ-наряда</w:t>
             </w:r>
@@ -409,71 +380,50 @@
         </w:tc>
         <w:tc>
           <w:tcPr>
-            <w:tcW w:w="2034" w:type="dxa"/>
+            <w:tcW w:w="6771" w:type="dxa"/>
+            <w:vAlign w:val="center"/>
           </w:tcPr>
           <w:p>
             <w:pPr>
+              <w:jc w:val="center"/>
               <w:rPr>
-                <w:rFonts w:ascii="Segoe UI" w:hAnsi="Segoe UI" w:cs="Segoe UI"/>
+                <w:rFonts w:ascii="Calibri" w:hAnsi="Calibri" w:cs="Calibri"/>
                 <w:b/>
-                <w:sz w:val="24"/>
-                <w:szCs w:val="24"/>
+                <w:sz w:val="20"/>
               </w:rPr>
             </w:pPr>
             <w:r>
               <w:rPr>
-                <w:rFonts w:ascii="Segoe UI" w:hAnsi="Segoe UI" w:cs="Segoe UI"/>
+                <w:rFonts w:ascii="Calibri" w:hAnsi="Calibri" w:cs="Calibri"/>
                 <w:b/>
-                <w:sz w:val="24"/>
-                <w:szCs w:val="24"/>
+                <w:sz w:val="22"/>
+                <w:szCs w:val="22"/>
               </w:rPr>
-              <w:t>Операция</w:t>
+              <w:t>Работа</w:t>
             </w:r>
           </w:p>
         </w:tc>
         <w:tc>
           <w:tcPr>
-            <w:tcW w:w="1403" w:type="dxa"/>
+            <w:tcW w:w="1288" w:type="dxa"/>
+            <w:vAlign w:val="center"/>
           </w:tcPr>
           <w:p>
             <w:pPr>
+              <w:jc w:val="center"/>
               <w:rPr>
-                <w:rFonts w:ascii="Segoe UI" w:hAnsi="Segoe UI" w:cs="Segoe UI"/>
+                <w:rFonts w:ascii="Calibri" w:hAnsi="Calibri" w:cs="Calibri"/>
                 <w:b/>
-                <w:sz w:val="24"/>
-                <w:szCs w:val="24"/>
+                <w:sz w:val="22"/>
+                <w:szCs w:val="22"/>
               </w:rPr>
             </w:pPr>
             <w:r>
               <w:rPr>
-                <w:rFonts w:ascii="Segoe UI" w:hAnsi="Segoe UI" w:cs="Segoe UI"/>
+                <w:rFonts w:ascii="Calibri" w:hAnsi="Calibri" w:cs="Calibri"/>
                 <w:b/>
-                <w:sz w:val="24"/>
-                <w:szCs w:val="24"/>
-              </w:rPr>
-              <w:t>Сложность</w:t>
-            </w:r>
-          </w:p>
-        </w:tc>
-        <w:tc>
-          <w:tcPr>
-            <w:tcW w:w="1554" w:type="dxa"/>
-          </w:tcPr>
-          <w:p>
-            <w:pPr>
-              <w:rPr>
-                <w:rFonts w:ascii="Segoe UI" w:hAnsi="Segoe UI" w:cs="Segoe UI"/>
-                <w:b/>
-                <w:sz w:val="24"/>
-                <w:szCs w:val="24"/>
-              </w:rPr>
-            </w:pPr>
-            <w:r>
-              <w:rPr>
-                <w:rFonts w:ascii="Segoe UI" w:hAnsi="Segoe UI" w:cs="Segoe UI"/>
-                <w:b/>
-                <w:sz w:val="24"/>
-                <w:szCs w:val="24"/>
+                <w:sz w:val="22"/>
+                <w:szCs w:val="22"/>
               </w:rPr>
               <w:t>Начало</w:t>
             </w:r>
@@ -481,50 +431,50 @@
         </w:tc>
         <w:tc>
           <w:tcPr>
-            <w:tcW w:w="1554" w:type="dxa"/>
+            <w:tcW w:w="1013" w:type="dxa"/>
+            <w:vAlign w:val="center"/>
           </w:tcPr>
           <w:p>
             <w:pPr>
+              <w:jc w:val="center"/>
               <w:rPr>
-                <w:rFonts w:ascii="Segoe UI" w:hAnsi="Segoe UI" w:cs="Segoe UI"/>
+                <w:rFonts w:ascii="Calibri" w:hAnsi="Calibri" w:cs="Calibri"/>
                 <w:b/>
-                <w:sz w:val="24"/>
-                <w:szCs w:val="24"/>
+                <w:sz w:val="22"/>
+                <w:szCs w:val="22"/>
               </w:rPr>
             </w:pPr>
+            <w:proofErr w:type="spellStart"/>
+            <w:proofErr w:type="gramStart"/>
             <w:r>
               <w:rPr>
-                <w:rFonts w:ascii="Segoe UI" w:hAnsi="Segoe UI" w:cs="Segoe UI"/>
+                <w:rFonts w:ascii="Calibri" w:hAnsi="Calibri" w:cs="Calibri"/>
                 <w:b/>
-                <w:sz w:val="24"/>
-                <w:szCs w:val="24"/>
+                <w:sz w:val="22"/>
+                <w:szCs w:val="22"/>
               </w:rPr>
-              <w:t>Окончание</w:t>
+              <w:t>Стои</w:t>
             </w:r>
-          </w:p>
-        </w:tc>
-        <w:tc>
-          <w:tcPr>
-            <w:tcW w:w="1452" w:type="dxa"/>
-          </w:tcPr>
-          <w:p>
-            <w:pPr>
-              <w:rPr>
-                <w:rFonts w:ascii="Segoe UI" w:hAnsi="Segoe UI" w:cs="Segoe UI"/>
-                <w:b/>
-                <w:sz w:val="24"/>
-                <w:szCs w:val="24"/>
-              </w:rPr>
-            </w:pPr>
             <w:r>
               <w:rPr>
-                <w:rFonts w:ascii="Segoe UI" w:hAnsi="Segoe UI" w:cs="Segoe UI"/>
+                <w:rFonts w:ascii="Calibri" w:hAnsi="Calibri" w:cs="Calibri"/>
                 <w:b/>
-                <w:sz w:val="24"/>
-                <w:szCs w:val="24"/>
+                <w:sz w:val="22"/>
+                <w:szCs w:val="22"/>
               </w:rPr>
-              <w:t>Стоимость</w:t>
+              <w:t>-</w:t>
             </w:r>
+            <w:r>
+              <w:rPr>
+                <w:rFonts w:ascii="Calibri" w:hAnsi="Calibri" w:cs="Calibri"/>
+                <w:b/>
+                <w:sz w:val="22"/>
+                <w:szCs w:val="22"/>
+              </w:rPr>
+              <w:t>мость</w:t>
+            </w:r>
+            <w:proofErr w:type="spellEnd"/>
+            <w:proofErr w:type="gramEnd"/>
           </w:p>
         </w:tc>
       </w:tr>
@@ -611,42 +561,43 @@
     <w:tbl>
       <w:tblPr>
         <w:tblStyle w:val="a5"/>
-        <w:tblW w:w="9345" w:type="dxa"/>
+        <w:tblW w:w="10480" w:type="dxa"/>
+        <w:tblLayout w:type="fixed"/>
         <w:tblLook w:val="04A0" w:firstRow="1" w:lastRow="0" w:firstColumn="1" w:lastColumn="0" w:noHBand="0" w:noVBand="1"/>
       </w:tblPr>
       <w:tblGrid>
-        <w:gridCol w:w="1355"/>
-        <w:gridCol w:w="2047"/>
-        <w:gridCol w:w="1411"/>
-        <w:gridCol w:w="1536"/>
-        <w:gridCol w:w="1536"/>
-        <w:gridCol w:w="1460"/>
+        <w:gridCol w:w="1409"/>
+        <w:gridCol w:w="6761"/>
+        <w:gridCol w:w="1302"/>
+        <w:gridCol w:w="1008"/>
       </w:tblGrid>
       <w:tr>
+        <w:trPr>
+          <w:trHeight w:val="302"/>
+        </w:trPr>
         <w:tc>
           <w:tcPr>
-            <w:tcW w:w="1348" w:type="dxa"/>
+            <w:tcW w:w="1409" w:type="dxa"/>
+            <w:vAlign w:val="center"/>
           </w:tcPr>
           <w:p>
             <w:pPr>
               <w:rPr>
-                <w:rFonts w:ascii="Segoe UI" w:hAnsi="Segoe UI" w:cs="Segoe UI"/>
-                <w:sz w:val="24"/>
-                <w:szCs w:val="24"/>
+                <w:rFonts w:ascii="Calibri" w:hAnsi="Calibri" w:cs="Calibri"/>
+                <w:sz w:val="20"/>
                 <w:lang w:val="en-US"/>
               </w:rPr>
             </w:pPr>
             <w:sdt>
               <w:sdtPr>
                 <w:rPr>
-                  <w:rFonts w:ascii="Segoe UI" w:hAnsi="Segoe UI" w:cs="Segoe UI"/>
-                  <w:sz w:val="24"/>
-                  <w:szCs w:val="24"/>
+                  <w:rFonts w:ascii="Calibri" w:hAnsi="Calibri" w:cs="Calibri"/>
+                  <w:sz w:val="20"/>
                   <w:lang w:val="en-US"/>
                 </w:rPr>
                 <w:id w:val="1836648885"/>
                 <w:placeholder>
-                  <w:docPart w:val="9BDDB512C2964B0FA93C9DDEC1F71575"/>
+                  <w:docPart w:val="7AD5EDD7B7D94DC4A2475EE1A0EA8087"/>
                 </w:placeholder>
                 <w:showingPlcHdr/>
                 <w:dropDownList>
@@ -661,30 +612,11 @@
               <w:sdtContent>
                 <w:r>
                   <w:rPr>
-                    <w:rFonts w:ascii="Segoe UI" w:hAnsi="Segoe UI" w:cs="Segoe UI"/>
-                    <w:sz w:val="24"/>
-                    <w:szCs w:val="24"/>
+                    <w:rFonts w:ascii="Calibri" w:hAnsi="Calibri" w:cs="Calibri"/>
+                    <w:sz w:val="20"/>
                     <w:lang w:val="en-US"/>
                   </w:rPr>
-                  <w:t>&lt;</w:t>
-                </w:r>
-                <w:r>
-                  <w:rPr>
-                    <w:rFonts w:ascii="Segoe UI" w:hAnsi="Segoe UI" w:cs="Segoe UI"/>
-                    <w:sz w:val="24"/>
-                    <w:szCs w:val="24"/>
-                    <w:lang w:val="en-US"/>
-                  </w:rPr>
-                  <w:t>Content  Select=”$.DocNumber</w:t>
-                </w:r>
-                <w:r>
-                  <w:rPr>
-                    <w:rFonts w:ascii="Segoe UI" w:hAnsi="Segoe UI" w:cs="Segoe UI"/>
-                    <w:sz w:val="24"/>
-                    <w:szCs w:val="24"/>
-                    <w:lang w:val="en-US"/>
-                  </w:rPr>
-                  <w:t>”/&gt;</w:t>
+                  <w:t>&lt;Content  Select=”$.DocNumber”/&gt;</w:t>
                 </w:r>
               </w:sdtContent>
             </w:sdt>
@@ -692,29 +624,28 @@
         </w:tc>
         <w:tc>
           <w:tcPr>
-            <w:tcW w:w="2034" w:type="dxa"/>
+            <w:tcW w:w="6761" w:type="dxa"/>
+            <w:vAlign w:val="center"/>
           </w:tcPr>
           <w:p>
             <w:pPr>
               <w:rPr>
-                <w:rFonts w:ascii="Segoe UI" w:hAnsi="Segoe UI" w:cs="Segoe UI"/>
+                <w:rFonts w:ascii="Calibri" w:hAnsi="Calibri" w:cs="Calibri"/>
                 <w:b/>
-                <w:sz w:val="24"/>
-                <w:szCs w:val="24"/>
+                <w:sz w:val="20"/>
                 <w:lang w:val="en-US"/>
               </w:rPr>
             </w:pPr>
             <w:sdt>
               <w:sdtPr>
                 <w:rPr>
-                  <w:rFonts w:ascii="Segoe UI" w:hAnsi="Segoe UI" w:cs="Segoe UI"/>
-                  <w:sz w:val="24"/>
-                  <w:szCs w:val="24"/>
+                  <w:rFonts w:ascii="Calibri" w:hAnsi="Calibri" w:cs="Calibri"/>
+                  <w:sz w:val="20"/>
                   <w:lang w:val="en-US"/>
                 </w:rPr>
                 <w:id w:val="-1571880093"/>
                 <w:placeholder>
-                  <w:docPart w:val="C3A4C55CBEC44BC9A93FEC0E58A71209"/>
+                  <w:docPart w:val="C1275F2C312A4ABA96291149F88CC47E"/>
                 </w:placeholder>
                 <w:showingPlcHdr/>
                 <w:dropDownList>
@@ -729,30 +660,11 @@
               <w:sdtContent>
                 <w:r>
                   <w:rPr>
-                    <w:rFonts w:ascii="Segoe UI" w:hAnsi="Segoe UI" w:cs="Segoe UI"/>
-                    <w:sz w:val="24"/>
-                    <w:szCs w:val="24"/>
+                    <w:rFonts w:ascii="Calibri" w:hAnsi="Calibri" w:cs="Calibri"/>
+                    <w:sz w:val="20"/>
                     <w:lang w:val="en-US"/>
                   </w:rPr>
-                  <w:t>&lt;Content  Select=”$.</w:t>
-                </w:r>
-                <w:r>
-                  <w:rPr>
-                    <w:rFonts w:ascii="Segoe UI" w:hAnsi="Segoe UI" w:cs="Segoe UI"/>
-                    <w:sz w:val="24"/>
-                    <w:szCs w:val="24"/>
-                    <w:lang w:val="en-US"/>
-                  </w:rPr>
-                  <w:t>TechnologyOperationName</w:t>
-                </w:r>
-                <w:r>
-                  <w:rPr>
-                    <w:rFonts w:ascii="Segoe UI" w:hAnsi="Segoe UI" w:cs="Segoe UI"/>
-                    <w:sz w:val="24"/>
-                    <w:szCs w:val="24"/>
-                    <w:lang w:val="en-US"/>
-                  </w:rPr>
-                  <w:t>”/&gt;</w:t>
+                  <w:t>&lt;Content  Select=”$.TechnologyOperationName”/&gt;</w:t>
                 </w:r>
               </w:sdtContent>
             </w:sdt>
@@ -760,29 +672,29 @@
         </w:tc>
         <w:tc>
           <w:tcPr>
-            <w:tcW w:w="1403" w:type="dxa"/>
+            <w:tcW w:w="1302" w:type="dxa"/>
+            <w:vAlign w:val="center"/>
           </w:tcPr>
           <w:p>
             <w:pPr>
+              <w:jc w:val="center"/>
               <w:rPr>
-                <w:rFonts w:ascii="Segoe UI" w:hAnsi="Segoe UI" w:cs="Segoe UI"/>
+                <w:rFonts w:ascii="Calibri" w:hAnsi="Calibri" w:cs="Calibri"/>
                 <w:b/>
-                <w:sz w:val="24"/>
-                <w:szCs w:val="24"/>
+                <w:sz w:val="20"/>
                 <w:lang w:val="en-US"/>
               </w:rPr>
             </w:pPr>
             <w:sdt>
               <w:sdtPr>
                 <w:rPr>
-                  <w:rFonts w:ascii="Segoe UI" w:hAnsi="Segoe UI" w:cs="Segoe UI"/>
-                  <w:sz w:val="24"/>
-                  <w:szCs w:val="24"/>
+                  <w:rFonts w:ascii="Calibri" w:hAnsi="Calibri" w:cs="Calibri"/>
+                  <w:sz w:val="20"/>
                   <w:lang w:val="en-US"/>
                 </w:rPr>
-                <w:id w:val="-378867328"/>
+                <w:id w:val="-1315869256"/>
                 <w:placeholder>
-                  <w:docPart w:val="249BBEEA05924E6B91FDDD1D60181301"/>
+                  <w:docPart w:val="E00C010C18954C4880DAE8DD1A764D6A"/>
                 </w:placeholder>
                 <w:showingPlcHdr/>
                 <w:dropDownList>
@@ -797,30 +709,11 @@
               <w:sdtContent>
                 <w:r>
                   <w:rPr>
-                    <w:rFonts w:ascii="Segoe UI" w:hAnsi="Segoe UI" w:cs="Segoe UI"/>
-                    <w:sz w:val="24"/>
-                    <w:szCs w:val="24"/>
+                    <w:rFonts w:ascii="Calibri" w:hAnsi="Calibri" w:cs="Calibri"/>
+                    <w:sz w:val="20"/>
                     <w:lang w:val="en-US"/>
                   </w:rPr>
-                  <w:t>&lt;Content  Select=”$.</w:t>
-                </w:r>
-                <w:r>
-                  <w:rPr>
-                    <w:rFonts w:ascii="Segoe UI" w:hAnsi="Segoe UI" w:cs="Segoe UI"/>
-                    <w:sz w:val="24"/>
-                    <w:szCs w:val="24"/>
-                    <w:lang w:val="en-US"/>
-                  </w:rPr>
-                  <w:t>UrgencyRatio</w:t>
-                </w:r>
-                <w:r>
-                  <w:rPr>
-                    <w:rFonts w:ascii="Segoe UI" w:hAnsi="Segoe UI" w:cs="Segoe UI"/>
-                    <w:sz w:val="24"/>
-                    <w:szCs w:val="24"/>
-                    <w:lang w:val="en-US"/>
-                  </w:rPr>
-                  <w:t>”/&gt;</w:t>
+                  <w:t>&lt;Content  Select=”$.WorkStarted” DateFormat=”dd.MM.yyyy”/&gt;</w:t>
                 </w:r>
               </w:sdtContent>
             </w:sdt>
@@ -828,29 +721,29 @@
         </w:tc>
         <w:tc>
           <w:tcPr>
-            <w:tcW w:w="1554" w:type="dxa"/>
+            <w:tcW w:w="1008" w:type="dxa"/>
+            <w:vAlign w:val="center"/>
           </w:tcPr>
           <w:p>
             <w:pPr>
+              <w:jc w:val="center"/>
               <w:rPr>
-                <w:rFonts w:ascii="Segoe UI" w:hAnsi="Segoe UI" w:cs="Segoe UI"/>
+                <w:rFonts w:ascii="Calibri" w:hAnsi="Calibri" w:cs="Calibri"/>
                 <w:b/>
-                <w:sz w:val="24"/>
-                <w:szCs w:val="24"/>
+                <w:sz w:val="20"/>
                 <w:lang w:val="en-US"/>
               </w:rPr>
             </w:pPr>
             <w:sdt>
               <w:sdtPr>
                 <w:rPr>
-                  <w:rFonts w:ascii="Segoe UI" w:hAnsi="Segoe UI" w:cs="Segoe UI"/>
-                  <w:sz w:val="24"/>
-                  <w:szCs w:val="24"/>
+                  <w:rFonts w:ascii="Calibri" w:hAnsi="Calibri" w:cs="Calibri"/>
+                  <w:sz w:val="20"/>
                   <w:lang w:val="en-US"/>
                 </w:rPr>
-                <w:id w:val="-1315869256"/>
+                <w:id w:val="1270345490"/>
                 <w:placeholder>
-                  <w:docPart w:val="3BA0DAE1FABA4476BE85ABC46EFBA88D"/>
+                  <w:docPart w:val="C56BE572F85A4BCB86D2ED8D8D9AF45F"/>
                 </w:placeholder>
                 <w:showingPlcHdr/>
                 <w:dropDownList>
@@ -865,271 +758,11 @@
               <w:sdtContent>
                 <w:r>
                   <w:rPr>
-                    <w:rFonts w:ascii="Segoe UI" w:hAnsi="Segoe UI" w:cs="Segoe UI"/>
-                    <w:sz w:val="24"/>
-                    <w:szCs w:val="24"/>
+                    <w:rFonts w:ascii="Calibri" w:hAnsi="Calibri" w:cs="Calibri"/>
+                    <w:sz w:val="20"/>
                     <w:lang w:val="en-US"/>
                   </w:rPr>
-                  <w:t>&lt;Content  Select=”$.</w:t>
-                </w:r>
-                <w:proofErr w:type="spellStart"/>
-                <w:r>
-                  <w:rPr>
-                    <w:rFonts w:ascii="Segoe UI" w:hAnsi="Segoe UI" w:cs="Segoe UI"/>
-                    <w:sz w:val="24"/>
-                    <w:szCs w:val="24"/>
-                    <w:lang w:val="en-US"/>
-                  </w:rPr>
-                  <w:t>WorkStarted</w:t>
-                </w:r>
-                <w:proofErr w:type="spellEnd"/>
-                <w:r>
-                  <w:rPr>
-                    <w:rFonts w:ascii="Segoe UI" w:hAnsi="Segoe UI" w:cs="Segoe UI"/>
-                    <w:sz w:val="24"/>
-                    <w:szCs w:val="24"/>
-                    <w:lang w:val="en-US"/>
-                  </w:rPr>
-                  <w:t>”</w:t>
-                </w:r>
-                <w:r>
-                  <w:rPr>
-                    <w:rFonts w:ascii="Segoe UI" w:hAnsi="Segoe UI" w:cs="Segoe UI"/>
-                    <w:sz w:val="24"/>
-                    <w:szCs w:val="24"/>
-                    <w:lang w:val="en-US"/>
-                  </w:rPr>
-                  <w:t xml:space="preserve"> </w:t>
-                </w:r>
-                <w:proofErr w:type="spellStart"/>
-                <w:r>
-                  <w:rPr>
-                    <w:rFonts w:ascii="Segoe UI" w:hAnsi="Segoe UI" w:cs="Segoe UI"/>
-                    <w:sz w:val="24"/>
-                    <w:szCs w:val="24"/>
-                    <w:lang w:val="en-US"/>
-                  </w:rPr>
-                  <w:t>DateFormat</w:t>
-                </w:r>
-                <w:proofErr w:type="spellEnd"/>
-                <w:r>
-                  <w:rPr>
-                    <w:rFonts w:ascii="Segoe UI" w:hAnsi="Segoe UI" w:cs="Segoe UI"/>
-                    <w:sz w:val="24"/>
-                    <w:szCs w:val="24"/>
-                    <w:lang w:val="en-US"/>
-                  </w:rPr>
-                  <w:t>=”</w:t>
-                </w:r>
-                <w:proofErr w:type="spellStart"/>
-                <w:r>
-                  <w:rPr>
-                    <w:rFonts w:ascii="Segoe UI" w:hAnsi="Segoe UI" w:cs="Segoe UI"/>
-                    <w:sz w:val="24"/>
-                    <w:szCs w:val="24"/>
-                    <w:lang w:val="en-US"/>
-                  </w:rPr>
-                  <w:t>dd.MM.</w:t>
-                </w:r>
-                <w:r>
-                  <w:rPr>
-                    <w:rFonts w:ascii="Segoe UI" w:hAnsi="Segoe UI" w:cs="Segoe UI"/>
-                    <w:sz w:val="24"/>
-                    <w:szCs w:val="24"/>
-                    <w:lang w:val="en-US"/>
-                  </w:rPr>
-                  <w:t>yyyy</w:t>
-                </w:r>
-                <w:proofErr w:type="spellEnd"/>
-                <w:r>
-                  <w:rPr>
-                    <w:rFonts w:ascii="Segoe UI" w:hAnsi="Segoe UI" w:cs="Segoe UI"/>
-                    <w:sz w:val="24"/>
-                    <w:szCs w:val="24"/>
-                    <w:lang w:val="en-US"/>
-                  </w:rPr>
-                  <w:t>”</w:t>
-                </w:r>
-                <w:r>
-                  <w:rPr>
-                    <w:rFonts w:ascii="Segoe UI" w:hAnsi="Segoe UI" w:cs="Segoe UI"/>
-                    <w:sz w:val="24"/>
-                    <w:szCs w:val="24"/>
-                    <w:lang w:val="en-US"/>
-                  </w:rPr>
-                  <w:t>/&gt;</w:t>
-                </w:r>
-              </w:sdtContent>
-            </w:sdt>
-          </w:p>
-        </w:tc>
-        <w:tc>
-          <w:tcPr>
-            <w:tcW w:w="1554" w:type="dxa"/>
-          </w:tcPr>
-          <w:p>
-            <w:pPr>
-              <w:rPr>
-                <w:rFonts w:ascii="Segoe UI" w:hAnsi="Segoe UI" w:cs="Segoe UI"/>
-                <w:b/>
-                <w:sz w:val="24"/>
-                <w:szCs w:val="24"/>
-                <w:lang w:val="en-US"/>
-              </w:rPr>
-            </w:pPr>
-            <w:sdt>
-              <w:sdtPr>
-                <w:rPr>
-                  <w:rFonts w:ascii="Segoe UI" w:hAnsi="Segoe UI" w:cs="Segoe UI"/>
-                  <w:sz w:val="24"/>
-                  <w:szCs w:val="24"/>
-                  <w:lang w:val="en-US"/>
-                </w:rPr>
-                <w:id w:val="36094643"/>
-                <w:placeholder>
-                  <w:docPart w:val="CF9CB0989E55437EB01737C84DB5E90B"/>
-                </w:placeholder>
-                <w:showingPlcHdr/>
-                <w:dropDownList>
-                  <w:listItem w:value="Выберите элемент."/>
-                </w:dropDownList>
-              </w:sdtPr>
-              <w:sdtEndPr>
-                <w:rPr>
-                  <w:lang w:val="ru-RU"/>
-                </w:rPr>
-              </w:sdtEndPr>
-              <w:sdtContent>
-                <w:r>
-                  <w:rPr>
-                    <w:rFonts w:ascii="Segoe UI" w:hAnsi="Segoe UI" w:cs="Segoe UI"/>
-                    <w:sz w:val="24"/>
-                    <w:szCs w:val="24"/>
-                    <w:lang w:val="en-US"/>
-                  </w:rPr>
-                  <w:t>&lt;Content  Select=”$.</w:t>
-                </w:r>
-                <w:r>
-                  <w:rPr>
-                    <w:rFonts w:ascii="Segoe UI" w:hAnsi="Segoe UI" w:cs="Segoe UI"/>
-                    <w:sz w:val="24"/>
-                    <w:szCs w:val="24"/>
-                    <w:lang w:val="en-US"/>
-                  </w:rPr>
-                  <w:t>WorkCompleted</w:t>
-                </w:r>
-                <w:r>
-                  <w:rPr>
-                    <w:rFonts w:ascii="Segoe UI" w:hAnsi="Segoe UI" w:cs="Segoe UI"/>
-                    <w:sz w:val="24"/>
-                    <w:szCs w:val="24"/>
-                    <w:lang w:val="en-US"/>
-                  </w:rPr>
-                  <w:t>”</w:t>
-                </w:r>
-                <w:r>
-                  <w:rPr>
-                    <w:rFonts w:ascii="Segoe UI" w:hAnsi="Segoe UI" w:cs="Segoe UI"/>
-                    <w:sz w:val="24"/>
-                    <w:szCs w:val="24"/>
-                    <w:lang w:val="en-US"/>
-                  </w:rPr>
-                  <w:t xml:space="preserve"> DateFormat=”dd.MM.</w:t>
-                </w:r>
-                <w:r>
-                  <w:rPr>
-                    <w:rFonts w:ascii="Segoe UI" w:hAnsi="Segoe UI" w:cs="Segoe UI"/>
-                    <w:sz w:val="24"/>
-                    <w:szCs w:val="24"/>
-                    <w:lang w:val="en-US"/>
-                  </w:rPr>
-                  <w:t>yyyy</w:t>
-                </w:r>
-                <w:r>
-                  <w:rPr>
-                    <w:rFonts w:ascii="Segoe UI" w:hAnsi="Segoe UI" w:cs="Segoe UI"/>
-                    <w:sz w:val="24"/>
-                    <w:szCs w:val="24"/>
-                    <w:lang w:val="en-US"/>
-                  </w:rPr>
-                  <w:t>”</w:t>
-                </w:r>
-                <w:r>
-                  <w:rPr>
-                    <w:rFonts w:ascii="Segoe UI" w:hAnsi="Segoe UI" w:cs="Segoe UI"/>
-                    <w:sz w:val="24"/>
-                    <w:szCs w:val="24"/>
-                    <w:lang w:val="en-US"/>
-                  </w:rPr>
-                  <w:t>/&gt;</w:t>
-                </w:r>
-              </w:sdtContent>
-            </w:sdt>
-          </w:p>
-        </w:tc>
-        <w:tc>
-          <w:tcPr>
-            <w:tcW w:w="1452" w:type="dxa"/>
-          </w:tcPr>
-          <w:p>
-            <w:pPr>
-              <w:rPr>
-                <w:rFonts w:ascii="Segoe UI" w:hAnsi="Segoe UI" w:cs="Segoe UI"/>
-                <w:b/>
-                <w:sz w:val="24"/>
-                <w:szCs w:val="24"/>
-                <w:lang w:val="en-US"/>
-              </w:rPr>
-            </w:pPr>
-            <w:sdt>
-              <w:sdtPr>
-                <w:rPr>
-                  <w:rFonts w:ascii="Segoe UI" w:hAnsi="Segoe UI" w:cs="Segoe UI"/>
-                  <w:sz w:val="24"/>
-                  <w:szCs w:val="24"/>
-                  <w:lang w:val="en-US"/>
-                </w:rPr>
-                <w:id w:val="1270345490"/>
-                <w:placeholder>
-                  <w:docPart w:val="8A5AF897B31D4FC19F61FCF61F3A4C80"/>
-                </w:placeholder>
-                <w:showingPlcHdr/>
-                <w:dropDownList>
-                  <w:listItem w:value="Выберите элемент."/>
-                </w:dropDownList>
-              </w:sdtPr>
-              <w:sdtEndPr>
-                <w:rPr>
-                  <w:lang w:val="ru-RU"/>
-                </w:rPr>
-              </w:sdtEndPr>
-              <w:sdtContent>
-                <w:r>
-                  <w:rPr>
-                    <w:rFonts w:ascii="Segoe UI" w:hAnsi="Segoe UI" w:cs="Segoe UI"/>
-                    <w:sz w:val="24"/>
-                    <w:szCs w:val="24"/>
-                    <w:lang w:val="en-US"/>
-                  </w:rPr>
-                  <w:t>&lt;</w:t>
-                </w:r>
-                <w:r>
-                  <w:rPr>
-                    <w:rFonts w:ascii="Segoe UI" w:hAnsi="Segoe UI" w:cs="Segoe UI"/>
-                    <w:sz w:val="24"/>
-                    <w:szCs w:val="24"/>
-                    <w:lang w:val="en-US"/>
-                  </w:rPr>
-                  <w:t>Content  Select=”$.OperationCost</w:t>
-                </w:r>
-                <w:r>
-                  <w:rPr>
-                    <w:rFonts w:ascii="Segoe UI" w:hAnsi="Segoe UI" w:cs="Segoe UI"/>
-                    <w:sz w:val="24"/>
-                    <w:szCs w:val="24"/>
-                    <w:lang w:val="en-US"/>
-                  </w:rPr>
-                  <w:t>”/&gt;</w:t>
+                  <w:t>&lt;Content  Select=”$.OperationCost”/&gt;</w:t>
                 </w:r>
               </w:sdtContent>
             </w:sdt>
@@ -1200,22 +833,121 @@
         </w:sdtContent>
       </w:sdt>
     </w:p>
-    <w:p>
-      <w:pPr>
-        <w:tabs>
-          <w:tab w:val="left" w:pos="1005"/>
-        </w:tabs>
-        <w:spacing w:line="276" w:lineRule="auto"/>
-        <w:jc w:val="center"/>
-        <w:rPr>
-          <w:rFonts w:ascii="Segoe UI" w:hAnsi="Segoe UI" w:cs="Segoe UI"/>
-          <w:b/>
-          <w:sz w:val="24"/>
-          <w:szCs w:val="24"/>
-          <w:lang w:val="en-US"/>
-        </w:rPr>
-      </w:pPr>
-    </w:p>
+    <w:tbl>
+      <w:tblPr>
+        <w:tblW w:w="10485" w:type="dxa"/>
+        <w:tblInd w:w="-5" w:type="dxa"/>
+        <w:tblBorders>
+          <w:top w:val="single" w:sz="4" w:space="0" w:color="auto"/>
+          <w:left w:val="single" w:sz="4" w:space="0" w:color="auto"/>
+          <w:bottom w:val="single" w:sz="4" w:space="0" w:color="auto"/>
+          <w:right w:val="single" w:sz="4" w:space="0" w:color="auto"/>
+          <w:insideH w:val="single" w:sz="4" w:space="0" w:color="auto"/>
+          <w:insideV w:val="single" w:sz="4" w:space="0" w:color="auto"/>
+        </w:tblBorders>
+        <w:tblLayout w:type="fixed"/>
+        <w:tblLook w:val="0000" w:firstRow="0" w:lastRow="0" w:firstColumn="0" w:lastColumn="0" w:noHBand="0" w:noVBand="0"/>
+      </w:tblPr>
+      <w:tblGrid>
+        <w:gridCol w:w="9477"/>
+        <w:gridCol w:w="1008"/>
+      </w:tblGrid>
+      <w:tr>
+        <w:trPr>
+          <w:trHeight w:val="336"/>
+        </w:trPr>
+        <w:tc>
+          <w:tcPr>
+            <w:tcW w:w="9477" w:type="dxa"/>
+            <w:vAlign w:val="center"/>
+          </w:tcPr>
+          <w:p>
+            <w:pPr>
+              <w:tabs>
+                <w:tab w:val="left" w:pos="1005"/>
+              </w:tabs>
+              <w:spacing w:line="276" w:lineRule="auto"/>
+              <w:jc w:val="right"/>
+              <w:rPr>
+                <w:rFonts w:ascii="Calibri" w:hAnsi="Calibri" w:cs="Calibri"/>
+                <w:b/>
+                <w:sz w:val="24"/>
+                <w:szCs w:val="24"/>
+              </w:rPr>
+            </w:pPr>
+            <w:r>
+              <w:rPr>
+                <w:rFonts w:ascii="Calibri" w:hAnsi="Calibri" w:cs="Calibri"/>
+                <w:b/>
+                <w:sz w:val="24"/>
+                <w:szCs w:val="24"/>
+              </w:rPr>
+              <w:t>Итого за период</w:t>
+            </w:r>
+          </w:p>
+        </w:tc>
+        <w:tc>
+          <w:tcPr>
+            <w:tcW w:w="1008" w:type="dxa"/>
+            <w:tcBorders>
+              <w:bottom w:val="single" w:sz="4" w:space="0" w:color="auto"/>
+            </w:tcBorders>
+            <w:vAlign w:val="center"/>
+          </w:tcPr>
+          <w:p>
+            <w:pPr>
+              <w:tabs>
+                <w:tab w:val="left" w:pos="1005"/>
+              </w:tabs>
+              <w:spacing w:line="276" w:lineRule="auto"/>
+              <w:jc w:val="center"/>
+              <w:rPr>
+                <w:rFonts w:ascii="Segoe UI" w:hAnsi="Segoe UI" w:cs="Segoe UI"/>
+                <w:b/>
+                <w:sz w:val="24"/>
+                <w:szCs w:val="24"/>
+                <w:lang w:val="en-US"/>
+              </w:rPr>
+            </w:pPr>
+            <w:sdt>
+              <w:sdtPr>
+                <w:rPr>
+                  <w:rFonts w:ascii="Segoe UI" w:hAnsi="Segoe UI" w:cs="Segoe UI"/>
+                  <w:sz w:val="24"/>
+                  <w:szCs w:val="24"/>
+                  <w:lang w:val="en-US"/>
+                </w:rPr>
+                <w:id w:val="842822183"/>
+                <w:placeholder>
+                  <w:docPart w:val="509C7B2F4E1F474AA4307EB2049BDA8F"/>
+                </w:placeholder>
+                <w:showingPlcHdr/>
+                <w:dropDownList>
+                  <w:listItem w:value="Выберите элемент."/>
+                </w:dropDownList>
+              </w:sdtPr>
+              <w:sdtEndPr>
+                <w:rPr>
+                  <w:lang w:val="ru-RU"/>
+                </w:rPr>
+              </w:sdtEndPr>
+              <w:sdtContent>
+                <w:r>
+                  <w:rPr>
+                    <w:rFonts w:ascii="Calibri" w:hAnsi="Calibri" w:cs="Calibri"/>
+                    <w:b/>
+                    <w:sz w:val="24"/>
+                    <w:szCs w:val="24"/>
+                    <w:lang w:val="en-US"/>
+                  </w:rPr>
+                  <w:t>&lt;Content  Select=”$.Salary”/&gt;</w:t>
+                </w:r>
+              </w:sdtContent>
+            </w:sdt>
+          </w:p>
+        </w:tc>
+      </w:tr>
+    </w:tbl>
     <w:p>
       <w:pPr>
         <w:tabs>
@@ -1223,25 +955,49 @@
         </w:tabs>
         <w:spacing w:line="276" w:lineRule="auto"/>
         <w:rPr>
-          <w:rFonts w:ascii="Segoe UI" w:hAnsi="Segoe UI" w:cs="Segoe UI"/>
+          <w:rFonts w:ascii="Calibri" w:hAnsi="Calibri" w:cs="Calibri"/>
           <w:b/>
-          <w:sz w:val="24"/>
-          <w:szCs w:val="24"/>
+          <w:sz w:val="22"/>
+          <w:szCs w:val="22"/>
+        </w:rPr>
+      </w:pPr>
+    </w:p>
+    <w:p>
+      <w:pPr>
+        <w:pStyle w:val="a6"/>
+        <w:rPr>
+          <w:rFonts w:ascii="Calibri" w:hAnsi="Calibri" w:cs="Calibri"/>
         </w:rPr>
       </w:pPr>
       <w:r>
         <w:rPr>
-          <w:rFonts w:ascii="Segoe UI" w:hAnsi="Segoe UI" w:cs="Segoe UI"/>
-          <w:b/>
-          <w:sz w:val="24"/>
-          <w:szCs w:val="24"/>
+          <w:rFonts w:ascii="Calibri" w:hAnsi="Calibri" w:cs="Calibri"/>
         </w:rPr>
-        <w:t xml:space="preserve">Подпись работника: </w:t>
+        <w:t>Подпись</w:t>
       </w:r>
+      <w:r>
+        <w:rPr>
+          <w:rFonts w:ascii="Calibri" w:hAnsi="Calibri" w:cs="Calibri"/>
+        </w:rPr>
+        <w:t xml:space="preserve"> сотрудника</w:t>
+      </w:r>
+      <w:r>
+        <w:rPr>
+          <w:rFonts w:ascii="Calibri" w:hAnsi="Calibri" w:cs="Calibri"/>
+        </w:rPr>
+        <w:t xml:space="preserve">: </w:t>
+      </w:r>
+    </w:p>
+    <w:p>
+      <w:pPr>
+        <w:tabs>
+          <w:tab w:val="left" w:pos="3636"/>
+        </w:tabs>
+      </w:pPr>
     </w:p>
     <w:sectPr>
       <w:pgSz w:w="11906" w:h="16838"/>
-      <w:pgMar w:top="1134" w:right="850" w:bottom="1134" w:left="1701" w:header="708" w:footer="708" w:gutter="0"/>
+      <w:pgMar w:top="426" w:right="282" w:bottom="426" w:left="1134" w:header="708" w:footer="708" w:gutter="0"/>
       <w:cols w:space="708"/>
       <w:docGrid w:linePitch="360"/>
     </w:sectPr>
@@ -1250,7 +1006,7 @@
 </file>
 
 <file path=word/styles.xml><?xml version="1.0" encoding="utf-8"?>
-<w:styles xmlns:mc="http://schemas.openxmlformats.org/markup-compatibility/2006" xmlns:r="http://schemas.openxmlformats.org/officeDocument/2006/relationships" xmlns:w="http://schemas.openxmlformats.org/wordprocessingml/2006/main" xmlns:w14="http://schemas.microsoft.com/office/word/2010/wordml" xmlns:w15="http://schemas.microsoft.com/office/word/2012/wordml" mc:Ignorable="w14 w15">
+<w:styles xmlns:mc="http://schemas.openxmlformats.org/markup-compatibility/2006" xmlns:r="http://schemas.openxmlformats.org/officeDocument/2006/relationships" xmlns:w="http://schemas.openxmlformats.org/wordprocessingml/2006/main" xmlns:w14="http://schemas.microsoft.com/office/word/2010/wordml" xmlns:w15="http://schemas.microsoft.com/office/word/2012/wordml" xmlns:w16cex="http://schemas.microsoft.com/office/word/2018/wordml/cex" xmlns:w16cid="http://schemas.microsoft.com/office/word/2016/wordml/cid" xmlns:w16="http://schemas.microsoft.com/office/word/2018/wordml" xmlns:w16se="http://schemas.microsoft.com/office/word/2015/wordml/symex" mc:Ignorable="w14 w15 w16se w16cid w16 w16cex">
   <w:docDefaults>
     <w:rPrDefault>
       <w:rPr>
@@ -1266,7 +1022,7 @@
       </w:pPr>
     </w:pPrDefault>
   </w:docDefaults>
-  <w:latentStyles w:defLockedState="0" w:defUIPriority="99" w:defSemiHidden="0" w:defUnhideWhenUsed="0" w:defQFormat="0" w:count="371">
+  <w:latentStyles w:defLockedState="0" w:defUIPriority="99" w:defSemiHidden="0" w:defUnhideWhenUsed="0" w:defQFormat="0" w:count="376">
     <w:lsdException w:name="Normal" w:uiPriority="0" w:qFormat="1"/>
     <w:lsdException w:name="heading 1" w:uiPriority="9" w:qFormat="1"/>
     <w:lsdException w:name="heading 2" w:semiHidden="1" w:uiPriority="9" w:unhideWhenUsed="1" w:qFormat="1"/>
@@ -1638,6 +1394,11 @@
     <w:lsdException w:name="List Table 5 Dark Accent 6" w:uiPriority="50"/>
     <w:lsdException w:name="List Table 6 Colorful Accent 6" w:uiPriority="51"/>
     <w:lsdException w:name="List Table 7 Colorful Accent 6" w:uiPriority="52"/>
+    <w:lsdException w:name="Mention" w:semiHidden="1" w:unhideWhenUsed="1"/>
+    <w:lsdException w:name="Smart Hyperlink" w:semiHidden="1" w:unhideWhenUsed="1"/>
+    <w:lsdException w:name="Hashtag" w:semiHidden="1" w:unhideWhenUsed="1"/>
+    <w:lsdException w:name="Unresolved Mention" w:semiHidden="1" w:unhideWhenUsed="1"/>
+    <w:lsdException w:name="Smart Link" w:semiHidden="1" w:unhideWhenUsed="1"/>
   </w:latentStyles>
   <w:style w:type="paragraph" w:default="1" w:styleId="a">
     <w:name w:val="Normal"/>
@@ -1699,7 +1460,6 @@
     <w:tblPr>
       <w:tblStyleRowBandSize w:val="1"/>
       <w:tblStyleColBandSize w:val="1"/>
-      <w:tblInd w:w="0" w:type="dxa"/>
       <w:tblBorders>
         <w:top w:val="single" w:sz="4" w:space="0" w:color="B4C6E7" w:themeColor="accent5" w:themeTint="66"/>
         <w:left w:val="single" w:sz="4" w:space="0" w:color="B4C6E7" w:themeColor="accent5" w:themeTint="66"/>
@@ -1708,12 +1468,6 @@
         <w:insideH w:val="single" w:sz="4" w:space="0" w:color="B4C6E7" w:themeColor="accent5" w:themeTint="66"/>
         <w:insideV w:val="single" w:sz="4" w:space="0" w:color="B4C6E7" w:themeColor="accent5" w:themeTint="66"/>
       </w:tblBorders>
-      <w:tblCellMar>
-        <w:top w:w="0" w:type="dxa"/>
-        <w:left w:w="108" w:type="dxa"/>
-        <w:bottom w:w="0" w:type="dxa"/>
-        <w:right w:w="108" w:type="dxa"/>
-      </w:tblCellMar>
     </w:tblPr>
     <w:tblStylePr w:type="firstRow">
       <w:rPr>
@@ -1852,7 +1606,6 @@
       <w:lang w:eastAsia="ru-RU"/>
     </w:rPr>
     <w:tblPr>
-      <w:tblInd w:w="0" w:type="dxa"/>
       <w:tblBorders>
         <w:top w:val="single" w:sz="4" w:space="0" w:color="auto"/>
         <w:left w:val="single" w:sz="4" w:space="0" w:color="auto"/>
@@ -1861,19 +1614,30 @@
         <w:insideH w:val="single" w:sz="4" w:space="0" w:color="auto"/>
         <w:insideV w:val="single" w:sz="4" w:space="0" w:color="auto"/>
       </w:tblBorders>
-      <w:tblCellMar>
-        <w:top w:w="0" w:type="dxa"/>
-        <w:left w:w="108" w:type="dxa"/>
-        <w:bottom w:w="0" w:type="dxa"/>
-        <w:right w:w="108" w:type="dxa"/>
-      </w:tblCellMar>
     </w:tblPr>
+  </w:style>
+  <w:style w:type="paragraph" w:styleId="a6">
+    <w:name w:val="No Spacing"/>
+    <w:uiPriority w:val="1"/>
+    <w:qFormat/>
+    <w:rsid w:val="00BD5E8F"/>
+    <w:pPr>
+      <w:widowControl w:val="0"/>
+      <w:spacing w:after="0" w:line="240" w:lineRule="auto"/>
+    </w:pPr>
+    <w:rPr>
+      <w:rFonts w:ascii="Times New Roman" w:eastAsia="Times New Roman" w:hAnsi="Times New Roman" w:cs="Times New Roman"/>
+      <w:color w:val="000000"/>
+      <w:sz w:val="26"/>
+      <w:szCs w:val="20"/>
+      <w:lang w:eastAsia="ru-RU"/>
+    </w:rPr>
   </w:style>
 </w:styles>
 </file>
 
 <file path=word/glossary/document.xml><?xml version="1.0" encoding="utf-8"?>
-<w:glossaryDocument xmlns:wpc="http://schemas.microsoft.com/office/word/2010/wordprocessingCanvas" xmlns:mc="http://schemas.openxmlformats.org/markup-compatibility/2006" xmlns:o="urn:schemas-microsoft-com:office:office" xmlns:r="http://schemas.openxmlformats.org/officeDocument/2006/relationships" xmlns:m="http://schemas.openxmlformats.org/officeDocument/2006/math" xmlns:v="urn:schemas-microsoft-com:vml" xmlns:wp14="http://schemas.microsoft.com/office/word/2010/wordprocessingDrawing" xmlns:wp="http://schemas.openxmlformats.org/drawingml/2006/wordprocessingDrawing" xmlns:w10="urn:schemas-microsoft-com:office:word" xmlns:w="http://schemas.openxmlformats.org/wordprocessingml/2006/main" xmlns:w14="http://schemas.microsoft.com/office/word/2010/wordml" xmlns:w15="http://schemas.microsoft.com/office/word/2012/wordml" xmlns:wpg="http://schemas.microsoft.com/office/word/2010/wordprocessingGroup" xmlns:wpi="http://schemas.microsoft.com/office/word/2010/wordprocessingInk" xmlns:wne="http://schemas.microsoft.com/office/word/2006/wordml" xmlns:wps="http://schemas.microsoft.com/office/word/2010/wordprocessingShape" mc:Ignorable="w14 w15 wp14">
+<w:glossaryDocument xmlns:wpc="http://schemas.microsoft.com/office/word/2010/wordprocessingCanvas" xmlns:cx="http://schemas.microsoft.com/office/drawing/2014/chartex" xmlns:cx1="http://schemas.microsoft.com/office/drawing/2015/9/8/chartex" xmlns:cx2="http://schemas.microsoft.com/office/drawing/2015/10/21/chartex" xmlns:cx3="http://schemas.microsoft.com/office/drawing/2016/5/9/chartex" xmlns:cx4="http://schemas.microsoft.com/office/drawing/2016/5/10/chartex" xmlns:cx5="http://schemas.microsoft.com/office/drawing/2016/5/11/chartex" xmlns:cx6="http://schemas.microsoft.com/office/drawing/2016/5/12/chartex" xmlns:cx7="http://schemas.microsoft.com/office/drawing/2016/5/13/chartex" xmlns:cx8="http://schemas.microsoft.com/office/drawing/2016/5/14/chartex" xmlns:mc="http://schemas.openxmlformats.org/markup-compatibility/2006" xmlns:aink="http://schemas.microsoft.com/office/drawing/2016/ink" xmlns:am3d="http://schemas.microsoft.com/office/drawing/2017/model3d" xmlns:o="urn:schemas-microsoft-com:office:office" xmlns:r="http://schemas.openxmlformats.org/officeDocument/2006/relationships" xmlns:m="http://schemas.openxmlformats.org/officeDocument/2006/math" xmlns:v="urn:schemas-microsoft-com:vml" xmlns:wp14="http://schemas.microsoft.com/office/word/2010/wordprocessingDrawing" xmlns:wp="http://schemas.openxmlformats.org/drawingml/2006/wordprocessingDrawing" xmlns:w10="urn:schemas-microsoft-com:office:word" xmlns:w="http://schemas.openxmlformats.org/wordprocessingml/2006/main" xmlns:w14="http://schemas.microsoft.com/office/word/2010/wordml" xmlns:w15="http://schemas.microsoft.com/office/word/2012/wordml" xmlns:w16cex="http://schemas.microsoft.com/office/word/2018/wordml/cex" xmlns:w16cid="http://schemas.microsoft.com/office/word/2016/wordml/cid" xmlns:w16="http://schemas.microsoft.com/office/word/2018/wordml" xmlns:w16se="http://schemas.microsoft.com/office/word/2015/wordml/symex" xmlns:wpg="http://schemas.microsoft.com/office/word/2010/wordprocessingGroup" xmlns:wpi="http://schemas.microsoft.com/office/word/2010/wordprocessingInk" xmlns:wne="http://schemas.microsoft.com/office/word/2006/wordml" xmlns:wps="http://schemas.microsoft.com/office/word/2010/wordprocessingShape" mc:Ignorable="w14 w15 w16se w16cid w16 w16cex wp14">
   <w:docParts>
     <w:docPart>
       <w:docPartPr>
@@ -1893,7 +1657,7 @@
       <w:docPartBody>
         <w:p>
           <w:pPr>
-            <w:pStyle w:val="C43972CF33EA4156BF0B95342FC3902A7"/>
+            <w:pStyle w:val="C43972CF33EA4156BF0B95342FC3902A10"/>
           </w:pPr>
           <w:r>
             <w:rPr>
@@ -1926,14 +1690,14 @@
       <w:docPartBody>
         <w:p>
           <w:pPr>
-            <w:pStyle w:val="9ED5386CC106472E8970404FF576F9E55"/>
+            <w:pStyle w:val="9ED5386CC106472E8970404FF576F9E58"/>
           </w:pPr>
           <w:r>
             <w:rPr>
               <w:rFonts w:ascii="Segoe UI" w:hAnsi="Segoe UI" w:cs="Segoe UI"/>
               <w:b/>
-              <w:sz w:val="24"/>
-              <w:szCs w:val="24"/>
+              <w:sz w:val="22"/>
+              <w:szCs w:val="22"/>
               <w:lang w:val="en-US"/>
             </w:rPr>
             <w:t>&lt;Content Select=”$.DateFrom” DateFormat=”dd.MM.yyyy”/&gt;</w:t>
@@ -1959,14 +1723,14 @@
       <w:docPartBody>
         <w:p>
           <w:pPr>
-            <w:pStyle w:val="077942AA41594A288F903E7B7847A9CD5"/>
+            <w:pStyle w:val="077942AA41594A288F903E7B7847A9CD8"/>
           </w:pPr>
           <w:r>
             <w:rPr>
               <w:rFonts w:ascii="Segoe UI" w:hAnsi="Segoe UI" w:cs="Segoe UI"/>
               <w:b/>
-              <w:sz w:val="24"/>
-              <w:szCs w:val="24"/>
+              <w:sz w:val="22"/>
+              <w:szCs w:val="22"/>
               <w:lang w:val="en-US"/>
             </w:rPr>
             <w:t>&lt;Content Select=”$.DateTo” DateFormat=”dd.MM.yyyy”/&gt;</w:t>
@@ -1992,7 +1756,7 @@
       <w:docPartBody>
         <w:p>
           <w:pPr>
-            <w:pStyle w:val="D36CB47C0C494A88A59F36FB05E680204"/>
+            <w:pStyle w:val="D36CB47C0C494A88A59F36FB05E680207"/>
           </w:pPr>
           <w:r>
             <w:rPr>
@@ -2058,7 +1822,7 @@
     </w:docPart>
     <w:docPart>
       <w:docPartPr>
-        <w:name w:val="9BDDB512C2964B0FA93C9DDEC1F71575"/>
+        <w:name w:val="7AD5EDD7B7D94DC4A2475EE1A0EA8087"/>
         <w:category>
           <w:name w:val="Общие"/>
           <w:gallery w:val="placeholder"/>
@@ -2069,46 +1833,27 @@
         <w:behaviors>
           <w:behavior w:val="content"/>
         </w:behaviors>
-        <w:guid w:val="{E66E6249-4FA4-4AF2-996C-A8A89A58B3D9}"/>
+        <w:guid w:val="{A1808812-36C4-4ABC-81CB-3FD9D7B2E890}"/>
       </w:docPartPr>
       <w:docPartBody>
         <w:p>
           <w:pPr>
-            <w:pStyle w:val="9BDDB512C2964B0FA93C9DDEC1F715752"/>
+            <w:pStyle w:val="7AD5EDD7B7D94DC4A2475EE1A0EA80871"/>
           </w:pPr>
           <w:r>
             <w:rPr>
-              <w:rFonts w:ascii="Segoe UI" w:hAnsi="Segoe UI" w:cs="Segoe UI"/>
-              <w:sz w:val="24"/>
-              <w:szCs w:val="24"/>
+              <w:rFonts w:ascii="Calibri" w:hAnsi="Calibri" w:cs="Calibri"/>
+              <w:sz w:val="20"/>
               <w:lang w:val="en-US"/>
             </w:rPr>
-            <w:t>&lt;</w:t>
-          </w:r>
-          <w:r>
-            <w:rPr>
-              <w:rFonts w:ascii="Segoe UI" w:hAnsi="Segoe UI" w:cs="Segoe UI"/>
-              <w:sz w:val="24"/>
-              <w:szCs w:val="24"/>
-              <w:lang w:val="en-US"/>
-            </w:rPr>
-            <w:t>Content  Select=”$.DocNumber</w:t>
-          </w:r>
-          <w:r>
-            <w:rPr>
-              <w:rFonts w:ascii="Segoe UI" w:hAnsi="Segoe UI" w:cs="Segoe UI"/>
-              <w:sz w:val="24"/>
-              <w:szCs w:val="24"/>
-              <w:lang w:val="en-US"/>
-            </w:rPr>
-            <w:t>”/&gt;</w:t>
+            <w:t>&lt;Content  Select=”$.DocNumber”/&gt;</w:t>
           </w:r>
         </w:p>
       </w:docPartBody>
     </w:docPart>
     <w:docPart>
       <w:docPartPr>
-        <w:name w:val="C3A4C55CBEC44BC9A93FEC0E58A71209"/>
+        <w:name w:val="C1275F2C312A4ABA96291149F88CC47E"/>
         <w:category>
           <w:name w:val="Общие"/>
           <w:gallery w:val="placeholder"/>
@@ -2119,46 +1864,27 @@
         <w:behaviors>
           <w:behavior w:val="content"/>
         </w:behaviors>
-        <w:guid w:val="{29564434-BF8F-42E2-9C15-CF39D76D64CA}"/>
+        <w:guid w:val="{424447B6-E78C-4B4B-8568-1CDBE0A20E3B}"/>
       </w:docPartPr>
       <w:docPartBody>
         <w:p>
           <w:pPr>
-            <w:pStyle w:val="C3A4C55CBEC44BC9A93FEC0E58A712092"/>
+            <w:pStyle w:val="C1275F2C312A4ABA96291149F88CC47E1"/>
           </w:pPr>
           <w:r>
             <w:rPr>
-              <w:rFonts w:ascii="Segoe UI" w:hAnsi="Segoe UI" w:cs="Segoe UI"/>
-              <w:sz w:val="24"/>
-              <w:szCs w:val="24"/>
+              <w:rFonts w:ascii="Calibri" w:hAnsi="Calibri" w:cs="Calibri"/>
+              <w:sz w:val="20"/>
               <w:lang w:val="en-US"/>
             </w:rPr>
-            <w:t>&lt;Content  Select=”$.</w:t>
-          </w:r>
-          <w:r>
-            <w:rPr>
-              <w:rFonts w:ascii="Segoe UI" w:hAnsi="Segoe UI" w:cs="Segoe UI"/>
-              <w:sz w:val="24"/>
-              <w:szCs w:val="24"/>
-              <w:lang w:val="en-US"/>
-            </w:rPr>
-            <w:t>TechnologyOperationName</w:t>
-          </w:r>
-          <w:r>
-            <w:rPr>
-              <w:rFonts w:ascii="Segoe UI" w:hAnsi="Segoe UI" w:cs="Segoe UI"/>
-              <w:sz w:val="24"/>
-              <w:szCs w:val="24"/>
-              <w:lang w:val="en-US"/>
-            </w:rPr>
-            <w:t>”/&gt;</w:t>
+            <w:t>&lt;Content  Select=”$.TechnologyOperationName”/&gt;</w:t>
           </w:r>
         </w:p>
       </w:docPartBody>
     </w:docPart>
     <w:docPart>
       <w:docPartPr>
-        <w:name w:val="249BBEEA05924E6B91FDDD1D60181301"/>
+        <w:name w:val="E00C010C18954C4880DAE8DD1A764D6A"/>
         <w:category>
           <w:name w:val="Общие"/>
           <w:gallery w:val="placeholder"/>
@@ -2169,46 +1895,27 @@
         <w:behaviors>
           <w:behavior w:val="content"/>
         </w:behaviors>
-        <w:guid w:val="{FAF3DFAF-35BA-4486-986B-DA2F91F3EA27}"/>
+        <w:guid w:val="{7B510A54-E7EE-4043-A770-A8AED38E5F32}"/>
       </w:docPartPr>
       <w:docPartBody>
         <w:p>
           <w:pPr>
-            <w:pStyle w:val="249BBEEA05924E6B91FDDD1D601813012"/>
+            <w:pStyle w:val="E00C010C18954C4880DAE8DD1A764D6A1"/>
           </w:pPr>
           <w:r>
             <w:rPr>
-              <w:rFonts w:ascii="Segoe UI" w:hAnsi="Segoe UI" w:cs="Segoe UI"/>
-              <w:sz w:val="24"/>
-              <w:szCs w:val="24"/>
+              <w:rFonts w:ascii="Calibri" w:hAnsi="Calibri" w:cs="Calibri"/>
+              <w:sz w:val="20"/>
               <w:lang w:val="en-US"/>
             </w:rPr>
-            <w:t>&lt;Content  Select=”$.</w:t>
-          </w:r>
-          <w:r>
-            <w:rPr>
-              <w:rFonts w:ascii="Segoe UI" w:hAnsi="Segoe UI" w:cs="Segoe UI"/>
-              <w:sz w:val="24"/>
-              <w:szCs w:val="24"/>
-              <w:lang w:val="en-US"/>
-            </w:rPr>
-            <w:t>UrgencyRatio</w:t>
-          </w:r>
-          <w:r>
-            <w:rPr>
-              <w:rFonts w:ascii="Segoe UI" w:hAnsi="Segoe UI" w:cs="Segoe UI"/>
-              <w:sz w:val="24"/>
-              <w:szCs w:val="24"/>
-              <w:lang w:val="en-US"/>
-            </w:rPr>
-            <w:t>”/&gt;</w:t>
+            <w:t>&lt;Content  Select=”$.WorkStarted” DateFormat=”dd.MM.yyyy”/&gt;</w:t>
           </w:r>
         </w:p>
       </w:docPartBody>
     </w:docPart>
     <w:docPart>
       <w:docPartPr>
-        <w:name w:val="3BA0DAE1FABA4476BE85ABC46EFBA88D"/>
+        <w:name w:val="C56BE572F85A4BCB86D2ED8D8D9AF45F"/>
         <w:category>
           <w:name w:val="Общие"/>
           <w:gallery w:val="placeholder"/>
@@ -2219,64 +1926,27 @@
         <w:behaviors>
           <w:behavior w:val="content"/>
         </w:behaviors>
-        <w:guid w:val="{82B2B52D-0A8F-4747-87ED-1A909CB01A08}"/>
+        <w:guid w:val="{AA6B3704-F406-42B9-BC99-63B6E7390AC3}"/>
       </w:docPartPr>
       <w:docPartBody>
         <w:p>
           <w:pPr>
-            <w:pStyle w:val="3BA0DAE1FABA4476BE85ABC46EFBA88D2"/>
+            <w:pStyle w:val="C56BE572F85A4BCB86D2ED8D8D9AF45F1"/>
           </w:pPr>
           <w:r>
             <w:rPr>
-              <w:rFonts w:ascii="Segoe UI" w:hAnsi="Segoe UI" w:cs="Segoe UI"/>
-              <w:sz w:val="24"/>
-              <w:szCs w:val="24"/>
+              <w:rFonts w:ascii="Calibri" w:hAnsi="Calibri" w:cs="Calibri"/>
+              <w:sz w:val="20"/>
               <w:lang w:val="en-US"/>
             </w:rPr>
-            <w:t>&lt;Content  Select=”$.</w:t>
-          </w:r>
-          <w:r>
-            <w:rPr>
-              <w:rFonts w:ascii="Segoe UI" w:hAnsi="Segoe UI" w:cs="Segoe UI"/>
-              <w:sz w:val="24"/>
-              <w:szCs w:val="24"/>
-              <w:lang w:val="en-US"/>
-            </w:rPr>
-            <w:t>WorkStarted</w:t>
-          </w:r>
-          <w:r>
-            <w:rPr>
-              <w:rFonts w:ascii="Segoe UI" w:hAnsi="Segoe UI" w:cs="Segoe UI"/>
-              <w:sz w:val="24"/>
-              <w:szCs w:val="24"/>
-              <w:lang w:val="en-US"/>
-            </w:rPr>
-            <w:t>”</w:t>
-          </w:r>
-          <w:r>
-            <w:rPr>
-              <w:rFonts w:ascii="Segoe UI" w:hAnsi="Segoe UI" w:cs="Segoe UI"/>
-              <w:sz w:val="24"/>
-              <w:szCs w:val="24"/>
-              <w:lang w:val="en-US"/>
-            </w:rPr>
-            <w:t xml:space="preserve"> DateFormat=”dd.MM.YYYY”</w:t>
-          </w:r>
-          <w:r>
-            <w:rPr>
-              <w:rFonts w:ascii="Segoe UI" w:hAnsi="Segoe UI" w:cs="Segoe UI"/>
-              <w:sz w:val="24"/>
-              <w:szCs w:val="24"/>
-              <w:lang w:val="en-US"/>
-            </w:rPr>
-            <w:t>/&gt;</w:t>
+            <w:t>&lt;Content  Select=”$.OperationCost”/&gt;</w:t>
           </w:r>
         </w:p>
       </w:docPartBody>
     </w:docPart>
     <w:docPart>
       <w:docPartPr>
-        <w:name w:val="CF9CB0989E55437EB01737C84DB5E90B"/>
+        <w:name w:val="509C7B2F4E1F474AA4307EB2049BDA8F"/>
         <w:category>
           <w:name w:val="Общие"/>
           <w:gallery w:val="placeholder"/>
@@ -2287,16 +1957,17 @@
         <w:behaviors>
           <w:behavior w:val="content"/>
         </w:behaviors>
-        <w:guid w:val="{B2E52063-5CBC-4BE0-946C-5910D85143DC}"/>
+        <w:guid w:val="{38188324-A497-45B6-86E8-2E6C37743531}"/>
       </w:docPartPr>
       <w:docPartBody>
         <w:p>
           <w:pPr>
-            <w:pStyle w:val="CF9CB0989E55437EB01737C84DB5E90B2"/>
+            <w:pStyle w:val="509C7B2F4E1F474AA4307EB2049BDA8F1"/>
           </w:pPr>
           <w:r>
             <w:rPr>
               <w:rFonts w:ascii="Segoe UI" w:hAnsi="Segoe UI" w:cs="Segoe UI"/>
+              <w:b/>
               <w:sz w:val="24"/>
               <w:szCs w:val="24"/>
               <w:lang w:val="en-US"/>
@@ -2306,83 +1977,17 @@
           <w:r>
             <w:rPr>
               <w:rFonts w:ascii="Segoe UI" w:hAnsi="Segoe UI" w:cs="Segoe UI"/>
+              <w:b/>
               <w:sz w:val="24"/>
               <w:szCs w:val="24"/>
               <w:lang w:val="en-US"/>
             </w:rPr>
-            <w:t>WorkCompleted</w:t>
+            <w:t>Salary</w:t>
           </w:r>
           <w:r>
             <w:rPr>
               <w:rFonts w:ascii="Segoe UI" w:hAnsi="Segoe UI" w:cs="Segoe UI"/>
-              <w:sz w:val="24"/>
-              <w:szCs w:val="24"/>
-              <w:lang w:val="en-US"/>
-            </w:rPr>
-            <w:t>”</w:t>
-          </w:r>
-          <w:r>
-            <w:rPr>
-              <w:rFonts w:ascii="Segoe UI" w:hAnsi="Segoe UI" w:cs="Segoe UI"/>
-              <w:sz w:val="24"/>
-              <w:szCs w:val="24"/>
-              <w:lang w:val="en-US"/>
-            </w:rPr>
-            <w:t xml:space="preserve"> DateFormat=”dd.MM.YYYY”</w:t>
-          </w:r>
-          <w:r>
-            <w:rPr>
-              <w:rFonts w:ascii="Segoe UI" w:hAnsi="Segoe UI" w:cs="Segoe UI"/>
-              <w:sz w:val="24"/>
-              <w:szCs w:val="24"/>
-              <w:lang w:val="en-US"/>
-            </w:rPr>
-            <w:t>/&gt;</w:t>
-          </w:r>
-        </w:p>
-      </w:docPartBody>
-    </w:docPart>
-    <w:docPart>
-      <w:docPartPr>
-        <w:name w:val="8A5AF897B31D4FC19F61FCF61F3A4C80"/>
-        <w:category>
-          <w:name w:val="Общие"/>
-          <w:gallery w:val="placeholder"/>
-        </w:category>
-        <w:types>
-          <w:type w:val="bbPlcHdr"/>
-        </w:types>
-        <w:behaviors>
-          <w:behavior w:val="content"/>
-        </w:behaviors>
-        <w:guid w:val="{BBCABA90-B5A6-420F-BB76-79589B133BE1}"/>
-      </w:docPartPr>
-      <w:docPartBody>
-        <w:p>
-          <w:pPr>
-            <w:pStyle w:val="8A5AF897B31D4FC19F61FCF61F3A4C802"/>
-          </w:pPr>
-          <w:r>
-            <w:rPr>
-              <w:rFonts w:ascii="Segoe UI" w:hAnsi="Segoe UI" w:cs="Segoe UI"/>
-              <w:sz w:val="24"/>
-              <w:szCs w:val="24"/>
-              <w:lang w:val="en-US"/>
-            </w:rPr>
-            <w:t>&lt;</w:t>
-          </w:r>
-          <w:r>
-            <w:rPr>
-              <w:rFonts w:ascii="Segoe UI" w:hAnsi="Segoe UI" w:cs="Segoe UI"/>
-              <w:sz w:val="24"/>
-              <w:szCs w:val="24"/>
-              <w:lang w:val="en-US"/>
-            </w:rPr>
-            <w:t>Content  Select=”$.OperationCost</w:t>
-          </w:r>
-          <w:r>
-            <w:rPr>
-              <w:rFonts w:ascii="Segoe UI" w:hAnsi="Segoe UI" w:cs="Segoe UI"/>
+              <w:b/>
               <w:sz w:val="24"/>
               <w:szCs w:val="24"/>
               <w:lang w:val="en-US"/>
@@ -2397,13 +2002,13 @@
 </file>
 
 <file path=word/glossary/fontTable.xml><?xml version="1.0" encoding="utf-8"?>
-<w:fonts xmlns:mc="http://schemas.openxmlformats.org/markup-compatibility/2006" xmlns:r="http://schemas.openxmlformats.org/officeDocument/2006/relationships" xmlns:w="http://schemas.openxmlformats.org/wordprocessingml/2006/main" xmlns:w14="http://schemas.microsoft.com/office/word/2010/wordml" xmlns:w15="http://schemas.microsoft.com/office/word/2012/wordml" mc:Ignorable="w14 w15">
+<w:fonts xmlns:mc="http://schemas.openxmlformats.org/markup-compatibility/2006" xmlns:r="http://schemas.openxmlformats.org/officeDocument/2006/relationships" xmlns:w="http://schemas.openxmlformats.org/wordprocessingml/2006/main" xmlns:w14="http://schemas.microsoft.com/office/word/2010/wordml" xmlns:w15="http://schemas.microsoft.com/office/word/2012/wordml" xmlns:w16cex="http://schemas.microsoft.com/office/word/2018/wordml/cex" xmlns:w16cid="http://schemas.microsoft.com/office/word/2016/wordml/cid" xmlns:w16="http://schemas.microsoft.com/office/word/2018/wordml" xmlns:w16se="http://schemas.microsoft.com/office/word/2015/wordml/symex" mc:Ignorable="w14 w15 w16se w16cid w16 w16cex">
   <w:font w:name="Calibri">
     <w:panose1 w:val="020F0502020204030204"/>
     <w:charset w:val="CC"/>
     <w:family w:val="swiss"/>
     <w:pitch w:val="variable"/>
-    <w:sig w:usb0="E4002EFF" w:usb1="C000247B" w:usb2="00000009" w:usb3="00000000" w:csb0="000001FF" w:csb1="00000000"/>
+    <w:sig w:usb0="E0002AFF" w:usb1="C000247B" w:usb2="00000009" w:usb3="00000000" w:csb0="000001FF" w:csb1="00000000"/>
   </w:font>
   <w:font w:name="Times New Roman">
     <w:panose1 w:val="02020603050405020304"/>
@@ -2424,7 +2029,7 @@
     <w:charset w:val="CC"/>
     <w:family w:val="swiss"/>
     <w:pitch w:val="variable"/>
-    <w:sig w:usb0="A00006FF" w:usb1="4000205B" w:usb2="00000010" w:usb3="00000000" w:csb0="0000019F" w:csb1="00000000"/>
+    <w:sig w:usb0="A10006FF" w:usb1="4000205B" w:usb2="00000010" w:usb3="00000000" w:csb0="0000019F" w:csb1="00000000"/>
   </w:font>
   <w:font w:name="Segoe UI">
     <w:panose1 w:val="020B0502040204020203"/>
@@ -2438,13 +2043,13 @@
     <w:charset w:val="CC"/>
     <w:family w:val="swiss"/>
     <w:pitch w:val="variable"/>
-    <w:sig w:usb0="E4002EFF" w:usb1="C000247B" w:usb2="00000009" w:usb3="00000000" w:csb0="000001FF" w:csb1="00000000"/>
+    <w:sig w:usb0="E0002AFF" w:usb1="C000247B" w:usb2="00000009" w:usb3="00000000" w:csb0="000001FF" w:csb1="00000000"/>
   </w:font>
 </w:fonts>
 </file>
 
 <file path=word/glossary/settings.xml><?xml version="1.0" encoding="utf-8"?>
-<w:settings xmlns:mc="http://schemas.openxmlformats.org/markup-compatibility/2006" xmlns:o="urn:schemas-microsoft-com:office:office" xmlns:r="http://schemas.openxmlformats.org/officeDocument/2006/relationships" xmlns:m="http://schemas.openxmlformats.org/officeDocument/2006/math" xmlns:v="urn:schemas-microsoft-com:vml" xmlns:w10="urn:schemas-microsoft-com:office:word" xmlns:w="http://schemas.openxmlformats.org/wordprocessingml/2006/main" xmlns:w14="http://schemas.microsoft.com/office/word/2010/wordml" xmlns:w15="http://schemas.microsoft.com/office/word/2012/wordml" xmlns:sl="http://schemas.openxmlformats.org/schemaLibrary/2006/main" mc:Ignorable="w14 w15">
+<w:settings xmlns:mc="http://schemas.openxmlformats.org/markup-compatibility/2006" xmlns:o="urn:schemas-microsoft-com:office:office" xmlns:r="http://schemas.openxmlformats.org/officeDocument/2006/relationships" xmlns:m="http://schemas.openxmlformats.org/officeDocument/2006/math" xmlns:v="urn:schemas-microsoft-com:vml" xmlns:w10="urn:schemas-microsoft-com:office:word" xmlns:w="http://schemas.openxmlformats.org/wordprocessingml/2006/main" xmlns:w14="http://schemas.microsoft.com/office/word/2010/wordml" xmlns:w15="http://schemas.microsoft.com/office/word/2012/wordml" xmlns:w16cex="http://schemas.microsoft.com/office/word/2018/wordml/cex" xmlns:w16cid="http://schemas.microsoft.com/office/word/2016/wordml/cid" xmlns:w16="http://schemas.microsoft.com/office/word/2018/wordml" xmlns:w16se="http://schemas.microsoft.com/office/word/2015/wordml/symex" xmlns:sl="http://schemas.openxmlformats.org/schemaLibrary/2006/main" mc:Ignorable="w14 w15 w16se w16cid w16 w16cex">
   <w:view w:val="normal"/>
   <w:defaultTabStop w:val="708"/>
   <w:characterSpacingControl w:val="doNotCompress"/>
@@ -2455,6 +2060,7 @@
     <w:compatSetting w:name="enableOpenTypeFeatures" w:uri="http://schemas.microsoft.com/office/word" w:val="1"/>
     <w:compatSetting w:name="doNotFlipMirrorIndents" w:uri="http://schemas.microsoft.com/office/word" w:val="1"/>
     <w:compatSetting w:name="differentiateMultirowTableHeaders" w:uri="http://schemas.microsoft.com/office/word" w:val="1"/>
+    <w:compatSetting w:name="useWord2013TrackBottomHyphenation" w:uri="http://schemas.microsoft.com/office/word" w:val="1"/>
   </w:compat>
   <w:rsids>
     <w:rsidRoot w:val="00850E4C"/>
@@ -2464,10 +2070,12 @@
     <w:rsid w:val="00034104"/>
     <w:rsid w:val="00061A57"/>
     <w:rsid w:val="0007081A"/>
+    <w:rsid w:val="000C1375"/>
     <w:rsid w:val="0011123D"/>
     <w:rsid w:val="00120138"/>
     <w:rsid w:val="0012138D"/>
     <w:rsid w:val="00136100"/>
+    <w:rsid w:val="001429C8"/>
     <w:rsid w:val="001438C4"/>
     <w:rsid w:val="00170CF4"/>
     <w:rsid w:val="0017296A"/>
@@ -2475,6 +2083,8 @@
     <w:rsid w:val="0020739C"/>
     <w:rsid w:val="00234643"/>
     <w:rsid w:val="00241AE7"/>
+    <w:rsid w:val="00245815"/>
+    <w:rsid w:val="00245D49"/>
     <w:rsid w:val="002625E0"/>
     <w:rsid w:val="002734E9"/>
     <w:rsid w:val="00294B3E"/>
@@ -2483,6 +2093,7 @@
     <w:rsid w:val="002D1300"/>
     <w:rsid w:val="003023BE"/>
     <w:rsid w:val="00302682"/>
+    <w:rsid w:val="00342B49"/>
     <w:rsid w:val="00400620"/>
     <w:rsid w:val="004251E5"/>
     <w:rsid w:val="00441E15"/>
@@ -2493,6 +2104,7 @@
     <w:rsid w:val="00573175"/>
     <w:rsid w:val="005744DD"/>
     <w:rsid w:val="00577059"/>
+    <w:rsid w:val="00591556"/>
     <w:rsid w:val="005A05AC"/>
     <w:rsid w:val="005A42EA"/>
     <w:rsid w:val="005C4F02"/>
@@ -2511,6 +2123,7 @@
     <w:rsid w:val="0074766E"/>
     <w:rsid w:val="007639C3"/>
     <w:rsid w:val="007658AC"/>
+    <w:rsid w:val="007A6158"/>
     <w:rsid w:val="007B50CA"/>
     <w:rsid w:val="007E1D18"/>
     <w:rsid w:val="007F5DE3"/>
@@ -2519,9 +2132,14 @@
     <w:rsid w:val="00824260"/>
     <w:rsid w:val="00850E4C"/>
     <w:rsid w:val="00894964"/>
+    <w:rsid w:val="008A6936"/>
     <w:rsid w:val="008C068B"/>
+    <w:rsid w:val="008C7A7E"/>
+    <w:rsid w:val="009006DB"/>
     <w:rsid w:val="00936920"/>
+    <w:rsid w:val="00940442"/>
     <w:rsid w:val="00944582"/>
+    <w:rsid w:val="00960ECB"/>
     <w:rsid w:val="009B2051"/>
     <w:rsid w:val="009C49BE"/>
     <w:rsid w:val="00A31EA7"/>
@@ -2532,6 +2150,7 @@
     <w:rsid w:val="00B0626A"/>
     <w:rsid w:val="00B34E75"/>
     <w:rsid w:val="00B364E4"/>
+    <w:rsid w:val="00B4162F"/>
     <w:rsid w:val="00B91957"/>
     <w:rsid w:val="00BD5964"/>
     <w:rsid w:val="00C04580"/>
@@ -2540,8 +2159,10 @@
     <w:rsid w:val="00C65A95"/>
     <w:rsid w:val="00C720A5"/>
     <w:rsid w:val="00C919D4"/>
+    <w:rsid w:val="00C9227F"/>
     <w:rsid w:val="00CB2E0E"/>
     <w:rsid w:val="00CD4678"/>
+    <w:rsid w:val="00CE1739"/>
     <w:rsid w:val="00CE5795"/>
     <w:rsid w:val="00D24D02"/>
     <w:rsid w:val="00D4131D"/>
@@ -2553,12 +2174,15 @@
     <w:rsid w:val="00DE46C7"/>
     <w:rsid w:val="00E348AD"/>
     <w:rsid w:val="00E53097"/>
+    <w:rsid w:val="00E61AFC"/>
     <w:rsid w:val="00E63E5F"/>
     <w:rsid w:val="00EB4CEF"/>
     <w:rsid w:val="00ED0F5E"/>
     <w:rsid w:val="00F02277"/>
+    <w:rsid w:val="00F05220"/>
     <w:rsid w:val="00F05FA3"/>
     <w:rsid w:val="00F71BF0"/>
+    <w:rsid w:val="00FA21C8"/>
     <w:rsid w:val="00FC7293"/>
     <w:rsid w:val="00FD69E4"/>
   </w:rsids>
@@ -2577,14 +2201,14 @@
   </m:mathPr>
   <w:themeFontLang w:val="ru-RU"/>
   <w:clrSchemeMapping w:bg1="light1" w:t1="dark1" w:bg2="light2" w:t2="dark2" w:accent1="accent1" w:accent2="accent2" w:accent3="accent3" w:accent4="accent4" w:accent5="accent5" w:accent6="accent6" w:hyperlink="hyperlink" w:followedHyperlink="followedHyperlink"/>
-  <w:decimalSymbol w:val=","/>
+  <w:decimalSymbol w:val="."/>
   <w:listSeparator w:val=";"/>
   <w15:chartTrackingRefBased/>
 </w:settings>
 </file>
 
 <file path=word/glossary/styles.xml><?xml version="1.0" encoding="utf-8"?>
-<w:styles xmlns:mc="http://schemas.openxmlformats.org/markup-compatibility/2006" xmlns:r="http://schemas.openxmlformats.org/officeDocument/2006/relationships" xmlns:w="http://schemas.openxmlformats.org/wordprocessingml/2006/main" xmlns:w14="http://schemas.microsoft.com/office/word/2010/wordml" xmlns:w15="http://schemas.microsoft.com/office/word/2012/wordml" mc:Ignorable="w14 w15">
+<w:styles xmlns:mc="http://schemas.openxmlformats.org/markup-compatibility/2006" xmlns:r="http://schemas.openxmlformats.org/officeDocument/2006/relationships" xmlns:w="http://schemas.openxmlformats.org/wordprocessingml/2006/main" xmlns:w14="http://schemas.microsoft.com/office/word/2010/wordml" xmlns:w15="http://schemas.microsoft.com/office/word/2012/wordml" xmlns:w16cex="http://schemas.microsoft.com/office/word/2018/wordml/cex" xmlns:w16cid="http://schemas.microsoft.com/office/word/2016/wordml/cid" xmlns:w16="http://schemas.microsoft.com/office/word/2018/wordml" xmlns:w16se="http://schemas.microsoft.com/office/word/2015/wordml/symex" mc:Ignorable="w14 w15 w16se w16cid w16 w16cex">
   <w:docDefaults>
     <w:rPrDefault>
       <w:rPr>
@@ -2600,7 +2224,7 @@
       </w:pPr>
     </w:pPrDefault>
   </w:docDefaults>
-  <w:latentStyles w:defLockedState="0" w:defUIPriority="99" w:defSemiHidden="0" w:defUnhideWhenUsed="0" w:defQFormat="0" w:count="371">
+  <w:latentStyles w:defLockedState="0" w:defUIPriority="99" w:defSemiHidden="0" w:defUnhideWhenUsed="0" w:defQFormat="0" w:count="376">
     <w:lsdException w:name="Normal" w:uiPriority="0" w:qFormat="1"/>
     <w:lsdException w:name="heading 1" w:uiPriority="9" w:qFormat="1"/>
     <w:lsdException w:name="heading 2" w:semiHidden="1" w:uiPriority="9" w:unhideWhenUsed="1" w:qFormat="1"/>
@@ -2972,6 +2596,11 @@
     <w:lsdException w:name="List Table 5 Dark Accent 6" w:uiPriority="50"/>
     <w:lsdException w:name="List Table 6 Colorful Accent 6" w:uiPriority="51"/>
     <w:lsdException w:name="List Table 7 Colorful Accent 6" w:uiPriority="52"/>
+    <w:lsdException w:name="Mention" w:semiHidden="1" w:unhideWhenUsed="1"/>
+    <w:lsdException w:name="Smart Hyperlink" w:semiHidden="1" w:unhideWhenUsed="1"/>
+    <w:lsdException w:name="Hashtag" w:semiHidden="1" w:unhideWhenUsed="1"/>
+    <w:lsdException w:name="Unresolved Mention" w:semiHidden="1" w:unhideWhenUsed="1"/>
+    <w:lsdException w:name="Smart Link" w:semiHidden="1" w:unhideWhenUsed="1"/>
   </w:latentStyles>
   <w:style w:type="paragraph" w:default="1" w:styleId="a">
     <w:name w:val="Normal"/>
@@ -3017,7 +2646,7 @@
     <w:basedOn w:val="a0"/>
     <w:uiPriority w:val="99"/>
     <w:semiHidden/>
-    <w:rsid w:val="007B50CA"/>
+    <w:rsid w:val="007A6158"/>
     <w:rPr>
       <w:color w:val="808080"/>
     </w:rPr>
@@ -19547,6 +19176,450 @@
   <w:style w:type="paragraph" w:customStyle="1" w:styleId="8A5AF897B31D4FC19F61FCF61F3A4C802">
     <w:name w:val="8A5AF897B31D4FC19F61FCF61F3A4C802"/>
     <w:rsid w:val="007B50CA"/>
+    <w:pPr>
+      <w:widowControl w:val="0"/>
+      <w:spacing w:after="0" w:line="240" w:lineRule="auto"/>
+    </w:pPr>
+    <w:rPr>
+      <w:rFonts w:ascii="Times New Roman" w:eastAsia="Times New Roman" w:hAnsi="Times New Roman" w:cs="Times New Roman"/>
+      <w:color w:val="000000"/>
+      <w:sz w:val="26"/>
+      <w:szCs w:val="20"/>
+    </w:rPr>
+  </w:style>
+  <w:style w:type="paragraph" w:customStyle="1" w:styleId="C43972CF33EA4156BF0B95342FC3902A8">
+    <w:name w:val="C43972CF33EA4156BF0B95342FC3902A8"/>
+    <w:rsid w:val="00591556"/>
+    <w:pPr>
+      <w:widowControl w:val="0"/>
+      <w:spacing w:after="0" w:line="240" w:lineRule="auto"/>
+    </w:pPr>
+    <w:rPr>
+      <w:rFonts w:ascii="Times New Roman" w:eastAsia="Times New Roman" w:hAnsi="Times New Roman" w:cs="Times New Roman"/>
+      <w:color w:val="000000"/>
+      <w:sz w:val="26"/>
+      <w:szCs w:val="20"/>
+    </w:rPr>
+  </w:style>
+  <w:style w:type="paragraph" w:customStyle="1" w:styleId="9ED5386CC106472E8970404FF576F9E56">
+    <w:name w:val="9ED5386CC106472E8970404FF576F9E56"/>
+    <w:rsid w:val="00591556"/>
+    <w:pPr>
+      <w:widowControl w:val="0"/>
+      <w:spacing w:after="0" w:line="240" w:lineRule="auto"/>
+    </w:pPr>
+    <w:rPr>
+      <w:rFonts w:ascii="Times New Roman" w:eastAsia="Times New Roman" w:hAnsi="Times New Roman" w:cs="Times New Roman"/>
+      <w:color w:val="000000"/>
+      <w:sz w:val="26"/>
+      <w:szCs w:val="20"/>
+    </w:rPr>
+  </w:style>
+  <w:style w:type="paragraph" w:customStyle="1" w:styleId="077942AA41594A288F903E7B7847A9CD6">
+    <w:name w:val="077942AA41594A288F903E7B7847A9CD6"/>
+    <w:rsid w:val="00591556"/>
+    <w:pPr>
+      <w:widowControl w:val="0"/>
+      <w:spacing w:after="0" w:line="240" w:lineRule="auto"/>
+    </w:pPr>
+    <w:rPr>
+      <w:rFonts w:ascii="Times New Roman" w:eastAsia="Times New Roman" w:hAnsi="Times New Roman" w:cs="Times New Roman"/>
+      <w:color w:val="000000"/>
+      <w:sz w:val="26"/>
+      <w:szCs w:val="20"/>
+    </w:rPr>
+  </w:style>
+  <w:style w:type="paragraph" w:customStyle="1" w:styleId="D36CB47C0C494A88A59F36FB05E680205">
+    <w:name w:val="D36CB47C0C494A88A59F36FB05E680205"/>
+    <w:rsid w:val="00591556"/>
+    <w:pPr>
+      <w:widowControl w:val="0"/>
+      <w:spacing w:after="0" w:line="240" w:lineRule="auto"/>
+    </w:pPr>
+    <w:rPr>
+      <w:rFonts w:ascii="Times New Roman" w:eastAsia="Times New Roman" w:hAnsi="Times New Roman" w:cs="Times New Roman"/>
+      <w:color w:val="000000"/>
+      <w:sz w:val="26"/>
+      <w:szCs w:val="20"/>
+    </w:rPr>
+  </w:style>
+  <w:style w:type="paragraph" w:customStyle="1" w:styleId="9BDDB512C2964B0FA93C9DDEC1F715753">
+    <w:name w:val="9BDDB512C2964B0FA93C9DDEC1F715753"/>
+    <w:rsid w:val="00591556"/>
+    <w:pPr>
+      <w:widowControl w:val="0"/>
+      <w:spacing w:after="0" w:line="240" w:lineRule="auto"/>
+    </w:pPr>
+    <w:rPr>
+      <w:rFonts w:ascii="Times New Roman" w:eastAsia="Times New Roman" w:hAnsi="Times New Roman" w:cs="Times New Roman"/>
+      <w:color w:val="000000"/>
+      <w:sz w:val="26"/>
+      <w:szCs w:val="20"/>
+    </w:rPr>
+  </w:style>
+  <w:style w:type="paragraph" w:customStyle="1" w:styleId="C3A4C55CBEC44BC9A93FEC0E58A712093">
+    <w:name w:val="C3A4C55CBEC44BC9A93FEC0E58A712093"/>
+    <w:rsid w:val="00591556"/>
+    <w:pPr>
+      <w:widowControl w:val="0"/>
+      <w:spacing w:after="0" w:line="240" w:lineRule="auto"/>
+    </w:pPr>
+    <w:rPr>
+      <w:rFonts w:ascii="Times New Roman" w:eastAsia="Times New Roman" w:hAnsi="Times New Roman" w:cs="Times New Roman"/>
+      <w:color w:val="000000"/>
+      <w:sz w:val="26"/>
+      <w:szCs w:val="20"/>
+    </w:rPr>
+  </w:style>
+  <w:style w:type="paragraph" w:customStyle="1" w:styleId="249BBEEA05924E6B91FDDD1D601813013">
+    <w:name w:val="249BBEEA05924E6B91FDDD1D601813013"/>
+    <w:rsid w:val="00591556"/>
+    <w:pPr>
+      <w:widowControl w:val="0"/>
+      <w:spacing w:after="0" w:line="240" w:lineRule="auto"/>
+    </w:pPr>
+    <w:rPr>
+      <w:rFonts w:ascii="Times New Roman" w:eastAsia="Times New Roman" w:hAnsi="Times New Roman" w:cs="Times New Roman"/>
+      <w:color w:val="000000"/>
+      <w:sz w:val="26"/>
+      <w:szCs w:val="20"/>
+    </w:rPr>
+  </w:style>
+  <w:style w:type="paragraph" w:customStyle="1" w:styleId="3BA0DAE1FABA4476BE85ABC46EFBA88D3">
+    <w:name w:val="3BA0DAE1FABA4476BE85ABC46EFBA88D3"/>
+    <w:rsid w:val="00591556"/>
+    <w:pPr>
+      <w:widowControl w:val="0"/>
+      <w:spacing w:after="0" w:line="240" w:lineRule="auto"/>
+    </w:pPr>
+    <w:rPr>
+      <w:rFonts w:ascii="Times New Roman" w:eastAsia="Times New Roman" w:hAnsi="Times New Roman" w:cs="Times New Roman"/>
+      <w:color w:val="000000"/>
+      <w:sz w:val="26"/>
+      <w:szCs w:val="20"/>
+    </w:rPr>
+  </w:style>
+  <w:style w:type="paragraph" w:customStyle="1" w:styleId="CF9CB0989E55437EB01737C84DB5E90B3">
+    <w:name w:val="CF9CB0989E55437EB01737C84DB5E90B3"/>
+    <w:rsid w:val="00591556"/>
+    <w:pPr>
+      <w:widowControl w:val="0"/>
+      <w:spacing w:after="0" w:line="240" w:lineRule="auto"/>
+    </w:pPr>
+    <w:rPr>
+      <w:rFonts w:ascii="Times New Roman" w:eastAsia="Times New Roman" w:hAnsi="Times New Roman" w:cs="Times New Roman"/>
+      <w:color w:val="000000"/>
+      <w:sz w:val="26"/>
+      <w:szCs w:val="20"/>
+    </w:rPr>
+  </w:style>
+  <w:style w:type="paragraph" w:customStyle="1" w:styleId="8A5AF897B31D4FC19F61FCF61F3A4C803">
+    <w:name w:val="8A5AF897B31D4FC19F61FCF61F3A4C803"/>
+    <w:rsid w:val="00591556"/>
+    <w:pPr>
+      <w:widowControl w:val="0"/>
+      <w:spacing w:after="0" w:line="240" w:lineRule="auto"/>
+    </w:pPr>
+    <w:rPr>
+      <w:rFonts w:ascii="Times New Roman" w:eastAsia="Times New Roman" w:hAnsi="Times New Roman" w:cs="Times New Roman"/>
+      <w:color w:val="000000"/>
+      <w:sz w:val="26"/>
+      <w:szCs w:val="20"/>
+    </w:rPr>
+  </w:style>
+  <w:style w:type="paragraph" w:customStyle="1" w:styleId="4F6BBB3E006046E9AFCA9D325FD1B5B0">
+    <w:name w:val="4F6BBB3E006046E9AFCA9D325FD1B5B0"/>
+    <w:rsid w:val="00591556"/>
+  </w:style>
+  <w:style w:type="paragraph" w:customStyle="1" w:styleId="E75D212F9F254564A592988049F269A5">
+    <w:name w:val="E75D212F9F254564A592988049F269A5"/>
+    <w:rsid w:val="00591556"/>
+  </w:style>
+  <w:style w:type="paragraph" w:customStyle="1" w:styleId="E8656373ED4F4B0EA273F22F6F02F09C">
+    <w:name w:val="E8656373ED4F4B0EA273F22F6F02F09C"/>
+    <w:rsid w:val="00591556"/>
+  </w:style>
+  <w:style w:type="paragraph" w:customStyle="1" w:styleId="2886CB1A71A74008B70B0F74C102DB08">
+    <w:name w:val="2886CB1A71A74008B70B0F74C102DB08"/>
+    <w:rsid w:val="00591556"/>
+  </w:style>
+  <w:style w:type="paragraph" w:customStyle="1" w:styleId="3A8046CF990C4096A3FBBEA800EBD041">
+    <w:name w:val="3A8046CF990C4096A3FBBEA800EBD041"/>
+    <w:rsid w:val="00591556"/>
+  </w:style>
+  <w:style w:type="paragraph" w:customStyle="1" w:styleId="E6A30326599C47F8BCE44731317C4678">
+    <w:name w:val="E6A30326599C47F8BCE44731317C4678"/>
+    <w:rsid w:val="00591556"/>
+  </w:style>
+  <w:style w:type="paragraph" w:customStyle="1" w:styleId="19FD61FD30B84591B1FAB1EB5CF95AD3">
+    <w:name w:val="19FD61FD30B84591B1FAB1EB5CF95AD3"/>
+    <w:rsid w:val="00591556"/>
+  </w:style>
+  <w:style w:type="paragraph" w:customStyle="1" w:styleId="C43972CF33EA4156BF0B95342FC3902A9">
+    <w:name w:val="C43972CF33EA4156BF0B95342FC3902A9"/>
+    <w:rsid w:val="00FA21C8"/>
+    <w:pPr>
+      <w:widowControl w:val="0"/>
+      <w:spacing w:after="0" w:line="240" w:lineRule="auto"/>
+    </w:pPr>
+    <w:rPr>
+      <w:rFonts w:ascii="Times New Roman" w:eastAsia="Times New Roman" w:hAnsi="Times New Roman" w:cs="Times New Roman"/>
+      <w:color w:val="000000"/>
+      <w:sz w:val="26"/>
+      <w:szCs w:val="20"/>
+    </w:rPr>
+  </w:style>
+  <w:style w:type="paragraph" w:customStyle="1" w:styleId="9ED5386CC106472E8970404FF576F9E57">
+    <w:name w:val="9ED5386CC106472E8970404FF576F9E57"/>
+    <w:rsid w:val="00FA21C8"/>
+    <w:pPr>
+      <w:widowControl w:val="0"/>
+      <w:spacing w:after="0" w:line="240" w:lineRule="auto"/>
+    </w:pPr>
+    <w:rPr>
+      <w:rFonts w:ascii="Times New Roman" w:eastAsia="Times New Roman" w:hAnsi="Times New Roman" w:cs="Times New Roman"/>
+      <w:color w:val="000000"/>
+      <w:sz w:val="26"/>
+      <w:szCs w:val="20"/>
+    </w:rPr>
+  </w:style>
+  <w:style w:type="paragraph" w:customStyle="1" w:styleId="077942AA41594A288F903E7B7847A9CD7">
+    <w:name w:val="077942AA41594A288F903E7B7847A9CD7"/>
+    <w:rsid w:val="00FA21C8"/>
+    <w:pPr>
+      <w:widowControl w:val="0"/>
+      <w:spacing w:after="0" w:line="240" w:lineRule="auto"/>
+    </w:pPr>
+    <w:rPr>
+      <w:rFonts w:ascii="Times New Roman" w:eastAsia="Times New Roman" w:hAnsi="Times New Roman" w:cs="Times New Roman"/>
+      <w:color w:val="000000"/>
+      <w:sz w:val="26"/>
+      <w:szCs w:val="20"/>
+    </w:rPr>
+  </w:style>
+  <w:style w:type="paragraph" w:customStyle="1" w:styleId="D36CB47C0C494A88A59F36FB05E680206">
+    <w:name w:val="D36CB47C0C494A88A59F36FB05E680206"/>
+    <w:rsid w:val="00FA21C8"/>
+    <w:pPr>
+      <w:widowControl w:val="0"/>
+      <w:spacing w:after="0" w:line="240" w:lineRule="auto"/>
+    </w:pPr>
+    <w:rPr>
+      <w:rFonts w:ascii="Times New Roman" w:eastAsia="Times New Roman" w:hAnsi="Times New Roman" w:cs="Times New Roman"/>
+      <w:color w:val="000000"/>
+      <w:sz w:val="26"/>
+      <w:szCs w:val="20"/>
+    </w:rPr>
+  </w:style>
+  <w:style w:type="paragraph" w:customStyle="1" w:styleId="E8656373ED4F4B0EA273F22F6F02F09C1">
+    <w:name w:val="E8656373ED4F4B0EA273F22F6F02F09C1"/>
+    <w:rsid w:val="00FA21C8"/>
+    <w:pPr>
+      <w:widowControl w:val="0"/>
+      <w:spacing w:after="0" w:line="240" w:lineRule="auto"/>
+    </w:pPr>
+    <w:rPr>
+      <w:rFonts w:ascii="Times New Roman" w:eastAsia="Times New Roman" w:hAnsi="Times New Roman" w:cs="Times New Roman"/>
+      <w:color w:val="000000"/>
+      <w:sz w:val="26"/>
+      <w:szCs w:val="20"/>
+    </w:rPr>
+  </w:style>
+  <w:style w:type="paragraph" w:customStyle="1" w:styleId="2886CB1A71A74008B70B0F74C102DB081">
+    <w:name w:val="2886CB1A71A74008B70B0F74C102DB081"/>
+    <w:rsid w:val="00FA21C8"/>
+    <w:pPr>
+      <w:widowControl w:val="0"/>
+      <w:spacing w:after="0" w:line="240" w:lineRule="auto"/>
+    </w:pPr>
+    <w:rPr>
+      <w:rFonts w:ascii="Times New Roman" w:eastAsia="Times New Roman" w:hAnsi="Times New Roman" w:cs="Times New Roman"/>
+      <w:color w:val="000000"/>
+      <w:sz w:val="26"/>
+      <w:szCs w:val="20"/>
+    </w:rPr>
+  </w:style>
+  <w:style w:type="paragraph" w:customStyle="1" w:styleId="3A8046CF990C4096A3FBBEA800EBD0411">
+    <w:name w:val="3A8046CF990C4096A3FBBEA800EBD0411"/>
+    <w:rsid w:val="00FA21C8"/>
+    <w:pPr>
+      <w:widowControl w:val="0"/>
+      <w:spacing w:after="0" w:line="240" w:lineRule="auto"/>
+    </w:pPr>
+    <w:rPr>
+      <w:rFonts w:ascii="Times New Roman" w:eastAsia="Times New Roman" w:hAnsi="Times New Roman" w:cs="Times New Roman"/>
+      <w:color w:val="000000"/>
+      <w:sz w:val="26"/>
+      <w:szCs w:val="20"/>
+    </w:rPr>
+  </w:style>
+  <w:style w:type="paragraph" w:customStyle="1" w:styleId="E6A30326599C47F8BCE44731317C46781">
+    <w:name w:val="E6A30326599C47F8BCE44731317C46781"/>
+    <w:rsid w:val="00FA21C8"/>
+    <w:pPr>
+      <w:widowControl w:val="0"/>
+      <w:spacing w:after="0" w:line="240" w:lineRule="auto"/>
+    </w:pPr>
+    <w:rPr>
+      <w:rFonts w:ascii="Times New Roman" w:eastAsia="Times New Roman" w:hAnsi="Times New Roman" w:cs="Times New Roman"/>
+      <w:color w:val="000000"/>
+      <w:sz w:val="26"/>
+      <w:szCs w:val="20"/>
+    </w:rPr>
+  </w:style>
+  <w:style w:type="paragraph" w:customStyle="1" w:styleId="19FD61FD30B84591B1FAB1EB5CF95AD31">
+    <w:name w:val="19FD61FD30B84591B1FAB1EB5CF95AD31"/>
+    <w:rsid w:val="00FA21C8"/>
+    <w:pPr>
+      <w:widowControl w:val="0"/>
+      <w:spacing w:after="0" w:line="240" w:lineRule="auto"/>
+    </w:pPr>
+    <w:rPr>
+      <w:rFonts w:ascii="Times New Roman" w:eastAsia="Times New Roman" w:hAnsi="Times New Roman" w:cs="Times New Roman"/>
+      <w:color w:val="000000"/>
+      <w:sz w:val="26"/>
+      <w:szCs w:val="20"/>
+    </w:rPr>
+  </w:style>
+  <w:style w:type="paragraph" w:customStyle="1" w:styleId="3083A95222B547E2BD33420AA0BD8AA6">
+    <w:name w:val="3083A95222B547E2BD33420AA0BD8AA6"/>
+    <w:rsid w:val="00342B49"/>
+  </w:style>
+  <w:style w:type="paragraph" w:customStyle="1" w:styleId="7AD5EDD7B7D94DC4A2475EE1A0EA8087">
+    <w:name w:val="7AD5EDD7B7D94DC4A2475EE1A0EA8087"/>
+    <w:rsid w:val="00CE1739"/>
+  </w:style>
+  <w:style w:type="paragraph" w:customStyle="1" w:styleId="C1275F2C312A4ABA96291149F88CC47E">
+    <w:name w:val="C1275F2C312A4ABA96291149F88CC47E"/>
+    <w:rsid w:val="00CE1739"/>
+  </w:style>
+  <w:style w:type="paragraph" w:customStyle="1" w:styleId="E00C010C18954C4880DAE8DD1A764D6A">
+    <w:name w:val="E00C010C18954C4880DAE8DD1A764D6A"/>
+    <w:rsid w:val="00CE1739"/>
+  </w:style>
+  <w:style w:type="paragraph" w:customStyle="1" w:styleId="C56BE572F85A4BCB86D2ED8D8D9AF45F">
+    <w:name w:val="C56BE572F85A4BCB86D2ED8D8D9AF45F"/>
+    <w:rsid w:val="00CE1739"/>
+  </w:style>
+  <w:style w:type="paragraph" w:customStyle="1" w:styleId="509C7B2F4E1F474AA4307EB2049BDA8F">
+    <w:name w:val="509C7B2F4E1F474AA4307EB2049BDA8F"/>
+    <w:rsid w:val="00CE1739"/>
+  </w:style>
+  <w:style w:type="paragraph" w:customStyle="1" w:styleId="C43972CF33EA4156BF0B95342FC3902A10">
+    <w:name w:val="C43972CF33EA4156BF0B95342FC3902A10"/>
+    <w:rsid w:val="007A6158"/>
+    <w:pPr>
+      <w:widowControl w:val="0"/>
+      <w:spacing w:after="0" w:line="240" w:lineRule="auto"/>
+    </w:pPr>
+    <w:rPr>
+      <w:rFonts w:ascii="Times New Roman" w:eastAsia="Times New Roman" w:hAnsi="Times New Roman" w:cs="Times New Roman"/>
+      <w:color w:val="000000"/>
+      <w:sz w:val="26"/>
+      <w:szCs w:val="20"/>
+    </w:rPr>
+  </w:style>
+  <w:style w:type="paragraph" w:customStyle="1" w:styleId="9ED5386CC106472E8970404FF576F9E58">
+    <w:name w:val="9ED5386CC106472E8970404FF576F9E58"/>
+    <w:rsid w:val="007A6158"/>
+    <w:pPr>
+      <w:widowControl w:val="0"/>
+      <w:spacing w:after="0" w:line="240" w:lineRule="auto"/>
+    </w:pPr>
+    <w:rPr>
+      <w:rFonts w:ascii="Times New Roman" w:eastAsia="Times New Roman" w:hAnsi="Times New Roman" w:cs="Times New Roman"/>
+      <w:color w:val="000000"/>
+      <w:sz w:val="26"/>
+      <w:szCs w:val="20"/>
+    </w:rPr>
+  </w:style>
+  <w:style w:type="paragraph" w:customStyle="1" w:styleId="077942AA41594A288F903E7B7847A9CD8">
+    <w:name w:val="077942AA41594A288F903E7B7847A9CD8"/>
+    <w:rsid w:val="007A6158"/>
+    <w:pPr>
+      <w:widowControl w:val="0"/>
+      <w:spacing w:after="0" w:line="240" w:lineRule="auto"/>
+    </w:pPr>
+    <w:rPr>
+      <w:rFonts w:ascii="Times New Roman" w:eastAsia="Times New Roman" w:hAnsi="Times New Roman" w:cs="Times New Roman"/>
+      <w:color w:val="000000"/>
+      <w:sz w:val="26"/>
+      <w:szCs w:val="20"/>
+    </w:rPr>
+  </w:style>
+  <w:style w:type="paragraph" w:customStyle="1" w:styleId="D36CB47C0C494A88A59F36FB05E680207">
+    <w:name w:val="D36CB47C0C494A88A59F36FB05E680207"/>
+    <w:rsid w:val="007A6158"/>
+    <w:pPr>
+      <w:widowControl w:val="0"/>
+      <w:spacing w:after="0" w:line="240" w:lineRule="auto"/>
+    </w:pPr>
+    <w:rPr>
+      <w:rFonts w:ascii="Times New Roman" w:eastAsia="Times New Roman" w:hAnsi="Times New Roman" w:cs="Times New Roman"/>
+      <w:color w:val="000000"/>
+      <w:sz w:val="26"/>
+      <w:szCs w:val="20"/>
+    </w:rPr>
+  </w:style>
+  <w:style w:type="paragraph" w:customStyle="1" w:styleId="7AD5EDD7B7D94DC4A2475EE1A0EA80871">
+    <w:name w:val="7AD5EDD7B7D94DC4A2475EE1A0EA80871"/>
+    <w:rsid w:val="007A6158"/>
+    <w:pPr>
+      <w:widowControl w:val="0"/>
+      <w:spacing w:after="0" w:line="240" w:lineRule="auto"/>
+    </w:pPr>
+    <w:rPr>
+      <w:rFonts w:ascii="Times New Roman" w:eastAsia="Times New Roman" w:hAnsi="Times New Roman" w:cs="Times New Roman"/>
+      <w:color w:val="000000"/>
+      <w:sz w:val="26"/>
+      <w:szCs w:val="20"/>
+    </w:rPr>
+  </w:style>
+  <w:style w:type="paragraph" w:customStyle="1" w:styleId="C1275F2C312A4ABA96291149F88CC47E1">
+    <w:name w:val="C1275F2C312A4ABA96291149F88CC47E1"/>
+    <w:rsid w:val="007A6158"/>
+    <w:pPr>
+      <w:widowControl w:val="0"/>
+      <w:spacing w:after="0" w:line="240" w:lineRule="auto"/>
+    </w:pPr>
+    <w:rPr>
+      <w:rFonts w:ascii="Times New Roman" w:eastAsia="Times New Roman" w:hAnsi="Times New Roman" w:cs="Times New Roman"/>
+      <w:color w:val="000000"/>
+      <w:sz w:val="26"/>
+      <w:szCs w:val="20"/>
+    </w:rPr>
+  </w:style>
+  <w:style w:type="paragraph" w:customStyle="1" w:styleId="E00C010C18954C4880DAE8DD1A764D6A1">
+    <w:name w:val="E00C010C18954C4880DAE8DD1A764D6A1"/>
+    <w:rsid w:val="007A6158"/>
+    <w:pPr>
+      <w:widowControl w:val="0"/>
+      <w:spacing w:after="0" w:line="240" w:lineRule="auto"/>
+    </w:pPr>
+    <w:rPr>
+      <w:rFonts w:ascii="Times New Roman" w:eastAsia="Times New Roman" w:hAnsi="Times New Roman" w:cs="Times New Roman"/>
+      <w:color w:val="000000"/>
+      <w:sz w:val="26"/>
+      <w:szCs w:val="20"/>
+    </w:rPr>
+  </w:style>
+  <w:style w:type="paragraph" w:customStyle="1" w:styleId="C56BE572F85A4BCB86D2ED8D8D9AF45F1">
+    <w:name w:val="C56BE572F85A4BCB86D2ED8D8D9AF45F1"/>
+    <w:rsid w:val="007A6158"/>
+    <w:pPr>
+      <w:widowControl w:val="0"/>
+      <w:spacing w:after="0" w:line="240" w:lineRule="auto"/>
+    </w:pPr>
+    <w:rPr>
+      <w:rFonts w:ascii="Times New Roman" w:eastAsia="Times New Roman" w:hAnsi="Times New Roman" w:cs="Times New Roman"/>
+      <w:color w:val="000000"/>
+      <w:sz w:val="26"/>
+      <w:szCs w:val="20"/>
+    </w:rPr>
+  </w:style>
+  <w:style w:type="paragraph" w:customStyle="1" w:styleId="509C7B2F4E1F474AA4307EB2049BDA8F1">
+    <w:name w:val="509C7B2F4E1F474AA4307EB2049BDA8F1"/>
+    <w:rsid w:val="007A6158"/>
     <w:pPr>
       <w:widowControl w:val="0"/>
       <w:spacing w:after="0" w:line="240" w:lineRule="auto"/>
@@ -19562,7 +19635,7 @@
 </file>
 
 <file path=word/glossary/webSettings.xml><?xml version="1.0" encoding="utf-8"?>
-<w:webSettings xmlns:mc="http://schemas.openxmlformats.org/markup-compatibility/2006" xmlns:r="http://schemas.openxmlformats.org/officeDocument/2006/relationships" xmlns:w="http://schemas.openxmlformats.org/wordprocessingml/2006/main" xmlns:w14="http://schemas.microsoft.com/office/word/2010/wordml" xmlns:w15="http://schemas.microsoft.com/office/word/2012/wordml" mc:Ignorable="w14 w15">
+<w:webSettings xmlns:mc="http://schemas.openxmlformats.org/markup-compatibility/2006" xmlns:r="http://schemas.openxmlformats.org/officeDocument/2006/relationships" xmlns:w="http://schemas.openxmlformats.org/wordprocessingml/2006/main" xmlns:w14="http://schemas.microsoft.com/office/word/2010/wordml" xmlns:w15="http://schemas.microsoft.com/office/word/2012/wordml" xmlns:w16cex="http://schemas.microsoft.com/office/word/2018/wordml/cex" xmlns:w16cid="http://schemas.microsoft.com/office/word/2016/wordml/cid" xmlns:w16="http://schemas.microsoft.com/office/word/2018/wordml" xmlns:w16se="http://schemas.microsoft.com/office/word/2015/wordml/symex" mc:Ignorable="w14 w15 w16se w16cid w16 w16cex">
   <w:optimizeForBrowser/>
   <w:allowPNG/>
 </w:webSettings>
@@ -19834,7 +19907,7 @@
 </file>
 
 <file path=customXml/itemProps1.xml><?xml version="1.0" encoding="utf-8"?>
-<ds:datastoreItem xmlns:ds="http://schemas.openxmlformats.org/officeDocument/2006/customXml" ds:itemID="{7FCDE7D4-B42B-4A8C-90E5-50604697F94F}">
+<ds:datastoreItem xmlns:ds="http://schemas.openxmlformats.org/officeDocument/2006/customXml" ds:itemID="{617A681A-0212-4C83-B4C2-FB389F468243}">
   <ds:schemaRefs>
     <ds:schemaRef ds:uri="http://schemas.openxmlformats.org/officeDocument/2006/bibliography"/>
   </ds:schemaRefs>
